--- a/cw3/sprawko.docx
+++ b/cw3/sprawko.docx
@@ -1,6 +1,6 @@
 
 <file path=word/document.xml><?xml version="1.0" encoding="utf-8"?>
-<w:document xmlns:wpc="http://schemas.microsoft.com/office/word/2010/wordprocessingCanvas" xmlns:cx="http://schemas.microsoft.com/office/drawing/2014/chartex" xmlns:cx1="http://schemas.microsoft.com/office/drawing/2015/9/8/chartex" xmlns:cx2="http://schemas.microsoft.com/office/drawing/2015/10/21/chartex" xmlns:cx3="http://schemas.microsoft.com/office/drawing/2016/5/9/chartex" xmlns:cx4="http://schemas.microsoft.com/office/drawing/2016/5/10/chartex" xmlns:cx5="http://schemas.microsoft.com/office/drawing/2016/5/11/chartex" xmlns:cx6="http://schemas.microsoft.com/office/drawing/2016/5/12/chartex" xmlns:cx7="http://schemas.microsoft.com/office/drawing/2016/5/13/chartex" xmlns:cx8="http://schemas.microsoft.com/office/drawing/2016/5/14/chartex" xmlns:mc="http://schemas.openxmlformats.org/markup-compatibility/2006" xmlns:aink="http://schemas.microsoft.com/office/drawing/2016/ink" xmlns:am3d="http://schemas.microsoft.com/office/drawing/2017/model3d" xmlns:o="urn:schemas-microsoft-com:office:office" xmlns:r="http://schemas.openxmlformats.org/officeDocument/2006/relationships" xmlns:m="http://schemas.openxmlformats.org/officeDocument/2006/math" xmlns:v="urn:schemas-microsoft-com:vml" xmlns:wp14="http://schemas.microsoft.com/office/word/2010/wordprocessingDrawing" xmlns:wp="http://schemas.openxmlformats.org/drawingml/2006/wordprocessingDrawing" xmlns:w10="urn:schemas-microsoft-com:office:word" xmlns:w="http://schemas.openxmlformats.org/wordprocessingml/2006/main" xmlns:w14="http://schemas.microsoft.com/office/word/2010/wordml" xmlns:w15="http://schemas.microsoft.com/office/word/2012/wordml" xmlns:w16se="http://schemas.microsoft.com/office/word/2015/wordml/symex" xmlns:wpg="http://schemas.microsoft.com/office/word/2010/wordprocessingGroup" xmlns:wpi="http://schemas.microsoft.com/office/word/2010/wordprocessingInk" xmlns:wne="http://schemas.microsoft.com/office/word/2006/wordml" xmlns:wps="http://schemas.microsoft.com/office/word/2010/wordprocessingShape" mc:Ignorable="w14 w15 w16se wp14">
+<w:document xmlns:wpc="http://schemas.microsoft.com/office/word/2010/wordprocessingCanvas" xmlns:cx="http://schemas.microsoft.com/office/drawing/2014/chartex" xmlns:cx1="http://schemas.microsoft.com/office/drawing/2015/9/8/chartex" xmlns:cx2="http://schemas.microsoft.com/office/drawing/2015/10/21/chartex" xmlns:cx3="http://schemas.microsoft.com/office/drawing/2016/5/9/chartex" xmlns:cx4="http://schemas.microsoft.com/office/drawing/2016/5/10/chartex" xmlns:cx5="http://schemas.microsoft.com/office/drawing/2016/5/11/chartex" xmlns:cx6="http://schemas.microsoft.com/office/drawing/2016/5/12/chartex" xmlns:cx7="http://schemas.microsoft.com/office/drawing/2016/5/13/chartex" xmlns:cx8="http://schemas.microsoft.com/office/drawing/2016/5/14/chartex" xmlns:mc="http://schemas.openxmlformats.org/markup-compatibility/2006" xmlns:aink="http://schemas.microsoft.com/office/drawing/2016/ink" xmlns:am3d="http://schemas.microsoft.com/office/drawing/2017/model3d" xmlns:o="urn:schemas-microsoft-com:office:office" xmlns:r="http://schemas.openxmlformats.org/officeDocument/2006/relationships" xmlns:m="http://schemas.openxmlformats.org/officeDocument/2006/math" xmlns:v="urn:schemas-microsoft-com:vml" xmlns:wp14="http://schemas.microsoft.com/office/word/2010/wordprocessingDrawing" xmlns:wp="http://schemas.openxmlformats.org/drawingml/2006/wordprocessingDrawing" xmlns:w10="urn:schemas-microsoft-com:office:word" xmlns:w="http://schemas.openxmlformats.org/wordprocessingml/2006/main" xmlns:w14="http://schemas.microsoft.com/office/word/2010/wordml" xmlns:w15="http://schemas.microsoft.com/office/word/2012/wordml" xmlns:w16cid="http://schemas.microsoft.com/office/word/2016/wordml/cid" xmlns:w16se="http://schemas.microsoft.com/office/word/2015/wordml/symex" xmlns:wpg="http://schemas.microsoft.com/office/word/2010/wordprocessingGroup" xmlns:wpi="http://schemas.microsoft.com/office/word/2010/wordprocessingInk" xmlns:wne="http://schemas.microsoft.com/office/word/2006/wordml" xmlns:wps="http://schemas.microsoft.com/office/word/2010/wordprocessingShape" mc:Ignorable="w14 w15 w16se w16cid wp14">
   <w:body>
     <w:p>
       <w:pPr>
@@ -41,290 +41,1123 @@
           <w:sz w:val="24"/>
           <w:szCs w:val="24"/>
         </w:rPr>
-        <w:t xml:space="preserve">Michał </w:t>
+        <w:t xml:space="preserve">Michał Bojzan, </w:t>
+      </w:r>
+      <w:r>
+        <w:rPr>
+          <w:sz w:val="24"/>
+          <w:szCs w:val="24"/>
+        </w:rPr>
+        <w:t>225960</w:t>
+      </w:r>
+      <w:r>
+        <w:rPr>
+          <w:sz w:val="24"/>
+          <w:szCs w:val="24"/>
+        </w:rPr>
+        <w:tab/>
+      </w:r>
+    </w:p>
+    <w:p>
+      <w:pPr>
+        <w:spacing w:after="0"/>
+        <w:rPr>
+          <w:sz w:val="24"/>
+          <w:lang w:val="en-GB"/>
+        </w:rPr>
+      </w:pPr>
+    </w:p>
+    <w:p>
+      <w:pPr>
+        <w:spacing w:after="0"/>
+        <w:rPr>
+          <w:sz w:val="24"/>
+        </w:rPr>
+      </w:pPr>
+    </w:p>
+    <w:p>
+      <w:pPr>
+        <w:spacing w:after="0"/>
+        <w:rPr>
+          <w:sz w:val="24"/>
+        </w:rPr>
+      </w:pPr>
+    </w:p>
+    <w:p>
+      <w:pPr>
+        <w:spacing w:after="0"/>
+        <w:rPr>
+          <w:sz w:val="24"/>
+        </w:rPr>
+      </w:pPr>
+    </w:p>
+    <w:p>
+      <w:pPr>
+        <w:spacing w:after="0"/>
+        <w:rPr>
+          <w:sz w:val="24"/>
+        </w:rPr>
+      </w:pPr>
+    </w:p>
+    <w:p>
+      <w:pPr>
+        <w:spacing w:after="0"/>
+        <w:rPr>
+          <w:sz w:val="24"/>
+        </w:rPr>
+      </w:pPr>
+    </w:p>
+    <w:p>
+      <w:pPr>
+        <w:spacing w:after="0"/>
+        <w:rPr>
+          <w:sz w:val="24"/>
+        </w:rPr>
+      </w:pPr>
+    </w:p>
+    <w:p>
+      <w:pPr>
+        <w:spacing w:after="0"/>
+        <w:rPr>
+          <w:sz w:val="24"/>
+        </w:rPr>
+      </w:pPr>
+    </w:p>
+    <w:p>
+      <w:pPr>
+        <w:spacing w:after="0"/>
+        <w:rPr>
+          <w:sz w:val="24"/>
+        </w:rPr>
+      </w:pPr>
+    </w:p>
+    <w:p>
+      <w:pPr>
+        <w:spacing w:after="0"/>
+        <w:rPr>
+          <w:sz w:val="24"/>
+        </w:rPr>
+      </w:pPr>
+    </w:p>
+    <w:p>
+      <w:pPr>
+        <w:spacing w:after="0"/>
+        <w:rPr>
+          <w:sz w:val="24"/>
+        </w:rPr>
+      </w:pPr>
+    </w:p>
+    <w:p>
+      <w:pPr>
+        <w:spacing w:after="0"/>
+        <w:rPr>
+          <w:sz w:val="24"/>
+        </w:rPr>
+      </w:pPr>
+    </w:p>
+    <w:p>
+      <w:pPr>
+        <w:spacing w:after="0"/>
+        <w:rPr>
+          <w:sz w:val="24"/>
+        </w:rPr>
+      </w:pPr>
+    </w:p>
+    <w:p>
+      <w:pPr>
+        <w:spacing w:after="0"/>
+        <w:jc w:val="center"/>
+        <w:rPr>
+          <w:sz w:val="56"/>
+        </w:rPr>
+      </w:pPr>
+      <w:r>
+        <w:rPr>
+          <w:sz w:val="56"/>
+        </w:rPr>
+        <w:t>URZĄDZENIA PERYFERYJNE</w:t>
+      </w:r>
+    </w:p>
+    <w:p>
+      <w:pPr>
+        <w:spacing w:after="0"/>
+        <w:rPr>
+          <w:sz w:val="24"/>
+        </w:rPr>
+      </w:pPr>
+    </w:p>
+    <w:p>
+      <w:pPr>
+        <w:spacing w:after="0"/>
+        <w:jc w:val="right"/>
+        <w:rPr>
+          <w:sz w:val="24"/>
+        </w:rPr>
+      </w:pPr>
+    </w:p>
+    <w:p>
+      <w:pPr>
+        <w:spacing w:after="0"/>
+        <w:jc w:val="right"/>
+        <w:rPr>
+          <w:sz w:val="24"/>
+        </w:rPr>
+      </w:pPr>
+    </w:p>
+    <w:p>
+      <w:pPr>
+        <w:spacing w:after="0"/>
+        <w:jc w:val="right"/>
+        <w:rPr>
+          <w:sz w:val="24"/>
+        </w:rPr>
+      </w:pPr>
+    </w:p>
+    <w:p>
+      <w:pPr>
+        <w:spacing w:after="0"/>
+        <w:rPr>
+          <w:sz w:val="24"/>
+        </w:rPr>
+      </w:pPr>
+      <w:r>
+        <w:rPr>
+          <w:sz w:val="24"/>
+        </w:rPr>
+        <w:t>Temat laboratorium:</w:t>
+      </w:r>
+    </w:p>
+    <w:p>
+      <w:pPr>
+        <w:spacing w:after="0"/>
+        <w:rPr>
+          <w:sz w:val="24"/>
+        </w:rPr>
+      </w:pPr>
+      <w:r>
+        <w:rPr>
+          <w:sz w:val="24"/>
+        </w:rPr>
+        <w:t>Zasady obsługi modemów i nawiązywania połączeń</w:t>
+      </w:r>
+    </w:p>
+    <w:p>
+      <w:pPr>
+        <w:spacing w:after="0"/>
+        <w:jc w:val="right"/>
+        <w:rPr>
+          <w:sz w:val="24"/>
+        </w:rPr>
+      </w:pPr>
+    </w:p>
+    <w:p>
+      <w:pPr>
+        <w:spacing w:after="0"/>
+        <w:jc w:val="right"/>
+        <w:rPr>
+          <w:sz w:val="24"/>
+        </w:rPr>
+      </w:pPr>
+    </w:p>
+    <w:p>
+      <w:pPr>
+        <w:spacing w:after="0"/>
+        <w:jc w:val="right"/>
+        <w:rPr>
+          <w:sz w:val="24"/>
+        </w:rPr>
+      </w:pPr>
+    </w:p>
+    <w:p>
+      <w:pPr>
+        <w:spacing w:after="0"/>
+        <w:jc w:val="right"/>
+        <w:rPr>
+          <w:sz w:val="24"/>
+        </w:rPr>
+      </w:pPr>
+    </w:p>
+    <w:p>
+      <w:pPr>
+        <w:spacing w:after="0"/>
+        <w:jc w:val="right"/>
+        <w:rPr>
+          <w:sz w:val="24"/>
+        </w:rPr>
+      </w:pPr>
+    </w:p>
+    <w:p>
+      <w:pPr>
+        <w:spacing w:after="0"/>
+        <w:jc w:val="right"/>
+        <w:rPr>
+          <w:sz w:val="24"/>
+        </w:rPr>
+      </w:pPr>
+      <w:r>
+        <w:rPr>
+          <w:sz w:val="24"/>
+        </w:rPr>
+        <w:t xml:space="preserve">Prowadzący: dr inż. </w:t>
+      </w:r>
+      <w:r>
+        <w:rPr>
+          <w:sz w:val="24"/>
+        </w:rPr>
+        <w:t>Jan Nikodem</w:t>
+      </w:r>
+    </w:p>
+    <w:p>
+      <w:pPr>
+        <w:spacing w:after="0"/>
+        <w:rPr>
+          <w:sz w:val="24"/>
+        </w:rPr>
+      </w:pPr>
+    </w:p>
+    <w:p>
+      <w:pPr>
+        <w:spacing w:after="0"/>
+        <w:rPr>
+          <w:sz w:val="24"/>
+        </w:rPr>
+      </w:pPr>
+    </w:p>
+    <w:p>
+      <w:pPr>
+        <w:spacing w:after="0"/>
+        <w:rPr>
+          <w:sz w:val="24"/>
+        </w:rPr>
+      </w:pPr>
+      <w:r>
+        <w:rPr>
+          <w:sz w:val="24"/>
+        </w:rPr>
+        <w:br w:type="page"/>
+      </w:r>
+    </w:p>
+    <w:p>
+      <w:pPr>
+        <w:pStyle w:val="Akapitzlist"/>
+        <w:numPr>
+          <w:ilvl w:val="0"/>
+          <w:numId w:val="2"/>
+        </w:numPr>
+        <w:rPr>
+          <w:sz w:val="24"/>
+          <w:szCs w:val="24"/>
+        </w:rPr>
+      </w:pPr>
+      <w:r>
+        <w:rPr>
+          <w:sz w:val="24"/>
+          <w:szCs w:val="24"/>
+        </w:rPr>
+        <w:lastRenderedPageBreak/>
+        <w:t>GUI programu realizującego komunikacje z modemem.</w:t>
+      </w:r>
+    </w:p>
+    <w:p>
+      <w:pPr>
+        <w:rPr>
+          <w:sz w:val="24"/>
+          <w:szCs w:val="24"/>
+        </w:rPr>
+      </w:pPr>
+      <w:r>
+        <w:rPr>
+          <w:noProof/>
+        </w:rPr>
+        <w:drawing>
+          <wp:inline distT="0" distB="0" distL="0" distR="0" wp14:anchorId="7F0304B2" wp14:editId="5E9877E1">
+            <wp:extent cx="5760720" cy="3759200"/>
+            <wp:effectExtent l="0" t="0" r="0" b="0"/>
+            <wp:docPr id="1" name="Obraz 1"/>
+            <wp:cNvGraphicFramePr>
+              <a:graphicFrameLocks xmlns:a="http://schemas.openxmlformats.org/drawingml/2006/main" noChangeAspect="1"/>
+            </wp:cNvGraphicFramePr>
+            <a:graphic xmlns:a="http://schemas.openxmlformats.org/drawingml/2006/main">
+              <a:graphicData uri="http://schemas.openxmlformats.org/drawingml/2006/picture">
+                <pic:pic xmlns:pic="http://schemas.openxmlformats.org/drawingml/2006/picture">
+                  <pic:nvPicPr>
+                    <pic:cNvPr id="1" name=""/>
+                    <pic:cNvPicPr/>
+                  </pic:nvPicPr>
+                  <pic:blipFill>
+                    <a:blip r:embed="rId5"/>
+                    <a:stretch>
+                      <a:fillRect/>
+                    </a:stretch>
+                  </pic:blipFill>
+                  <pic:spPr>
+                    <a:xfrm>
+                      <a:off x="0" y="0"/>
+                      <a:ext cx="5760720" cy="3759200"/>
+                    </a:xfrm>
+                    <a:prstGeom prst="rect">
+                      <a:avLst/>
+                    </a:prstGeom>
+                  </pic:spPr>
+                </pic:pic>
+              </a:graphicData>
+            </a:graphic>
+          </wp:inline>
+        </w:drawing>
+      </w:r>
+    </w:p>
+    <w:p>
+      <w:pPr>
+        <w:rPr>
+          <w:sz w:val="24"/>
+          <w:szCs w:val="24"/>
+        </w:rPr>
+      </w:pPr>
+    </w:p>
+    <w:p>
+      <w:pPr>
+        <w:pStyle w:val="Akapitzlist"/>
+        <w:numPr>
+          <w:ilvl w:val="0"/>
+          <w:numId w:val="3"/>
+        </w:numPr>
+        <w:rPr>
+          <w:sz w:val="24"/>
+          <w:szCs w:val="24"/>
+        </w:rPr>
+      </w:pPr>
+      <w:r>
+        <w:rPr>
+          <w:sz w:val="24"/>
+          <w:szCs w:val="24"/>
+        </w:rPr>
+        <w:t>W oknie</w:t>
+      </w:r>
+      <w:r>
+        <w:rPr>
+          <w:b/>
+          <w:sz w:val="24"/>
+          <w:szCs w:val="24"/>
+        </w:rPr>
+        <w:t xml:space="preserve"> </w:t>
       </w:r>
       <w:proofErr w:type="spellStart"/>
       <w:r>
         <w:rPr>
-          <w:sz w:val="24"/>
-          <w:szCs w:val="24"/>
-        </w:rPr>
-        <w:t>Bojzan</w:t>
+          <w:b/>
+          <w:sz w:val="24"/>
+          <w:szCs w:val="24"/>
+        </w:rPr>
+        <w:t>Peripheal</w:t>
       </w:r>
       <w:proofErr w:type="spellEnd"/>
       <w:r>
         <w:rPr>
-          <w:sz w:val="24"/>
-          <w:szCs w:val="24"/>
-        </w:rPr>
-        <w:t xml:space="preserve">, </w:t>
-      </w:r>
-    </w:p>
-    <w:p>
-      <w:pPr>
-        <w:spacing w:after="0"/>
-        <w:rPr>
-          <w:sz w:val="24"/>
-        </w:rPr>
-      </w:pPr>
-    </w:p>
-    <w:p>
-      <w:pPr>
-        <w:spacing w:after="0"/>
-        <w:rPr>
-          <w:sz w:val="24"/>
-        </w:rPr>
-      </w:pPr>
-    </w:p>
-    <w:p>
-      <w:pPr>
-        <w:spacing w:after="0"/>
-        <w:rPr>
-          <w:sz w:val="24"/>
-        </w:rPr>
-      </w:pPr>
-    </w:p>
-    <w:p>
-      <w:pPr>
-        <w:spacing w:after="0"/>
-        <w:rPr>
-          <w:sz w:val="24"/>
-        </w:rPr>
-      </w:pPr>
-    </w:p>
-    <w:p>
-      <w:pPr>
-        <w:spacing w:after="0"/>
-        <w:rPr>
-          <w:sz w:val="24"/>
-        </w:rPr>
-      </w:pPr>
-    </w:p>
-    <w:p>
-      <w:pPr>
-        <w:spacing w:after="0"/>
-        <w:rPr>
-          <w:sz w:val="24"/>
-        </w:rPr>
-      </w:pPr>
-    </w:p>
-    <w:p>
-      <w:pPr>
-        <w:spacing w:after="0"/>
-        <w:rPr>
-          <w:sz w:val="24"/>
-        </w:rPr>
-      </w:pPr>
-    </w:p>
-    <w:p>
-      <w:pPr>
-        <w:spacing w:after="0"/>
-        <w:rPr>
-          <w:sz w:val="24"/>
-        </w:rPr>
-      </w:pPr>
-    </w:p>
-    <w:p>
-      <w:pPr>
-        <w:spacing w:after="0"/>
-        <w:rPr>
-          <w:sz w:val="24"/>
-        </w:rPr>
-      </w:pPr>
-    </w:p>
-    <w:p>
-      <w:pPr>
-        <w:spacing w:after="0"/>
-        <w:rPr>
-          <w:sz w:val="24"/>
-        </w:rPr>
-      </w:pPr>
-    </w:p>
-    <w:p>
-      <w:pPr>
-        <w:spacing w:after="0"/>
-        <w:rPr>
-          <w:sz w:val="24"/>
-        </w:rPr>
-      </w:pPr>
-    </w:p>
-    <w:p>
-      <w:pPr>
-        <w:spacing w:after="0"/>
-        <w:rPr>
-          <w:sz w:val="24"/>
-        </w:rPr>
-      </w:pPr>
-    </w:p>
-    <w:p>
-      <w:pPr>
-        <w:spacing w:after="0"/>
-        <w:rPr>
-          <w:sz w:val="24"/>
-        </w:rPr>
-      </w:pPr>
-    </w:p>
-    <w:p>
-      <w:pPr>
-        <w:spacing w:after="0"/>
-        <w:jc w:val="center"/>
-        <w:rPr>
-          <w:sz w:val="56"/>
-        </w:rPr>
-      </w:pPr>
-      <w:r>
-        <w:rPr>
-          <w:sz w:val="56"/>
-        </w:rPr>
-        <w:t>URZĄDZENIA PERYFERYJNE</w:t>
-      </w:r>
-    </w:p>
-    <w:p>
-      <w:pPr>
-        <w:spacing w:after="0"/>
-        <w:rPr>
-          <w:sz w:val="24"/>
-        </w:rPr>
-      </w:pPr>
-    </w:p>
-    <w:p>
-      <w:pPr>
-        <w:spacing w:after="0"/>
-        <w:jc w:val="right"/>
-        <w:rPr>
-          <w:sz w:val="24"/>
-        </w:rPr>
-      </w:pPr>
-    </w:p>
-    <w:p>
-      <w:pPr>
-        <w:spacing w:after="0"/>
-        <w:jc w:val="right"/>
-        <w:rPr>
-          <w:sz w:val="24"/>
-        </w:rPr>
-      </w:pPr>
-    </w:p>
-    <w:p>
-      <w:pPr>
-        <w:spacing w:after="0"/>
-        <w:jc w:val="right"/>
-        <w:rPr>
-          <w:sz w:val="24"/>
-        </w:rPr>
-      </w:pPr>
-    </w:p>
-    <w:p>
-      <w:pPr>
-        <w:spacing w:after="0"/>
-        <w:rPr>
-          <w:sz w:val="24"/>
-        </w:rPr>
-      </w:pPr>
-      <w:r>
-        <w:rPr>
-          <w:sz w:val="24"/>
-        </w:rPr>
-        <w:t>Temat laboratorium:</w:t>
-      </w:r>
-    </w:p>
-    <w:p>
-      <w:pPr>
-        <w:spacing w:after="0"/>
-        <w:rPr>
-          <w:sz w:val="24"/>
-        </w:rPr>
-      </w:pPr>
-      <w:r>
-        <w:rPr>
-          <w:sz w:val="24"/>
-        </w:rPr>
-        <w:t>Zasady obsługi modemów i nawiązywania połączeń</w:t>
-      </w:r>
-    </w:p>
-    <w:p>
-      <w:pPr>
-        <w:spacing w:after="0"/>
-        <w:jc w:val="right"/>
-        <w:rPr>
-          <w:sz w:val="24"/>
-        </w:rPr>
-      </w:pPr>
-    </w:p>
-    <w:p>
-      <w:pPr>
-        <w:spacing w:after="0"/>
-        <w:jc w:val="right"/>
-        <w:rPr>
-          <w:sz w:val="24"/>
-        </w:rPr>
-      </w:pPr>
-    </w:p>
-    <w:p>
-      <w:pPr>
-        <w:spacing w:after="0"/>
-        <w:jc w:val="right"/>
-        <w:rPr>
-          <w:sz w:val="24"/>
-        </w:rPr>
-      </w:pPr>
-    </w:p>
-    <w:p>
-      <w:pPr>
-        <w:spacing w:after="0"/>
-        <w:jc w:val="right"/>
-        <w:rPr>
-          <w:sz w:val="24"/>
-        </w:rPr>
-      </w:pPr>
-    </w:p>
-    <w:p>
-      <w:pPr>
-        <w:spacing w:after="0"/>
-        <w:jc w:val="right"/>
-        <w:rPr>
-          <w:sz w:val="24"/>
-        </w:rPr>
-      </w:pPr>
-    </w:p>
-    <w:p>
-      <w:pPr>
-        <w:spacing w:after="0"/>
-        <w:jc w:val="right"/>
-        <w:rPr>
-          <w:sz w:val="24"/>
-        </w:rPr>
-      </w:pPr>
-      <w:r>
-        <w:rPr>
-          <w:sz w:val="24"/>
-        </w:rPr>
-        <w:t xml:space="preserve">Prowadzący: dr inż. </w:t>
-      </w:r>
-      <w:r>
-        <w:rPr>
-          <w:sz w:val="24"/>
-        </w:rPr>
-        <w:t>Jan Nikodem</w:t>
+          <w:b/>
+          <w:sz w:val="24"/>
+          <w:szCs w:val="24"/>
+        </w:rPr>
+        <w:t xml:space="preserve"> </w:t>
+      </w:r>
+      <w:r>
+        <w:rPr>
+          <w:sz w:val="24"/>
+          <w:szCs w:val="24"/>
+        </w:rPr>
+        <w:t>wyświetlane są wszelkie komunikaty wysyłane</w:t>
+      </w:r>
+      <w:r>
+        <w:rPr>
+          <w:sz w:val="24"/>
+          <w:szCs w:val="24"/>
+        </w:rPr>
+        <w:t xml:space="preserve"> przez użytkownika do modemu  i przez modem do komputera.</w:t>
+      </w:r>
+    </w:p>
+    <w:p>
+      <w:pPr>
+        <w:pStyle w:val="Akapitzlist"/>
+        <w:numPr>
+          <w:ilvl w:val="0"/>
+          <w:numId w:val="3"/>
+        </w:numPr>
+        <w:rPr>
+          <w:sz w:val="24"/>
+          <w:szCs w:val="24"/>
+        </w:rPr>
+      </w:pPr>
+      <w:r>
+        <w:rPr>
+          <w:sz w:val="24"/>
+          <w:szCs w:val="24"/>
+        </w:rPr>
+        <w:t xml:space="preserve">W oknie </w:t>
+      </w:r>
+      <w:proofErr w:type="spellStart"/>
+      <w:r>
+        <w:rPr>
+          <w:b/>
+          <w:sz w:val="24"/>
+          <w:szCs w:val="24"/>
+        </w:rPr>
+        <w:t>messege</w:t>
+      </w:r>
+      <w:proofErr w:type="spellEnd"/>
+      <w:r>
+        <w:rPr>
+          <w:b/>
+          <w:sz w:val="24"/>
+          <w:szCs w:val="24"/>
+        </w:rPr>
+        <w:t xml:space="preserve"> </w:t>
+      </w:r>
+      <w:r>
+        <w:rPr>
+          <w:sz w:val="24"/>
+          <w:szCs w:val="24"/>
+        </w:rPr>
+        <w:t>wpisujemy komendy które chcemy wysłać do modemu</w:t>
+      </w:r>
+    </w:p>
+    <w:p>
+      <w:pPr>
+        <w:pStyle w:val="Akapitzlist"/>
+        <w:numPr>
+          <w:ilvl w:val="0"/>
+          <w:numId w:val="3"/>
+        </w:numPr>
+        <w:rPr>
+          <w:sz w:val="24"/>
+          <w:szCs w:val="24"/>
+        </w:rPr>
+      </w:pPr>
+      <w:r>
+        <w:rPr>
+          <w:sz w:val="24"/>
+          <w:szCs w:val="24"/>
+        </w:rPr>
+        <w:t xml:space="preserve">Przycisk </w:t>
+      </w:r>
+      <w:proofErr w:type="spellStart"/>
+      <w:r>
+        <w:rPr>
+          <w:b/>
+          <w:sz w:val="24"/>
+          <w:szCs w:val="24"/>
+        </w:rPr>
+        <w:t>Send</w:t>
+      </w:r>
+      <w:proofErr w:type="spellEnd"/>
+      <w:r>
+        <w:rPr>
+          <w:b/>
+          <w:sz w:val="24"/>
+          <w:szCs w:val="24"/>
+        </w:rPr>
+        <w:t xml:space="preserve"> </w:t>
+      </w:r>
+      <w:r>
+        <w:rPr>
+          <w:sz w:val="24"/>
+          <w:szCs w:val="24"/>
+        </w:rPr>
+        <w:t xml:space="preserve">służy do wysłania komunikatów wpisanych w oknie </w:t>
+      </w:r>
+      <w:proofErr w:type="spellStart"/>
+      <w:r>
+        <w:rPr>
+          <w:sz w:val="24"/>
+          <w:szCs w:val="24"/>
+        </w:rPr>
+        <w:t>meesage</w:t>
+      </w:r>
+      <w:proofErr w:type="spellEnd"/>
+      <w:r>
+        <w:rPr>
+          <w:sz w:val="24"/>
+          <w:szCs w:val="24"/>
+        </w:rPr>
+        <w:t>.</w:t>
+      </w:r>
+    </w:p>
+    <w:p>
+      <w:pPr>
+        <w:pStyle w:val="Akapitzlist"/>
+        <w:rPr>
+          <w:sz w:val="24"/>
+          <w:szCs w:val="24"/>
+        </w:rPr>
+      </w:pPr>
+      <w:r>
+        <w:rPr>
+          <w:noProof/>
+        </w:rPr>
+        <w:drawing>
+          <wp:inline distT="0" distB="0" distL="0" distR="0" wp14:anchorId="02B9FB78" wp14:editId="7542467F">
+            <wp:extent cx="5760720" cy="2327910"/>
+            <wp:effectExtent l="0" t="0" r="0" b="0"/>
+            <wp:docPr id="2" name="Obraz 2"/>
+            <wp:cNvGraphicFramePr>
+              <a:graphicFrameLocks xmlns:a="http://schemas.openxmlformats.org/drawingml/2006/main" noChangeAspect="1"/>
+            </wp:cNvGraphicFramePr>
+            <a:graphic xmlns:a="http://schemas.openxmlformats.org/drawingml/2006/main">
+              <a:graphicData uri="http://schemas.openxmlformats.org/drawingml/2006/picture">
+                <pic:pic xmlns:pic="http://schemas.openxmlformats.org/drawingml/2006/picture">
+                  <pic:nvPicPr>
+                    <pic:cNvPr id="1" name=""/>
+                    <pic:cNvPicPr/>
+                  </pic:nvPicPr>
+                  <pic:blipFill>
+                    <a:blip r:embed="rId6"/>
+                    <a:stretch>
+                      <a:fillRect/>
+                    </a:stretch>
+                  </pic:blipFill>
+                  <pic:spPr>
+                    <a:xfrm>
+                      <a:off x="0" y="0"/>
+                      <a:ext cx="5760720" cy="2327910"/>
+                    </a:xfrm>
+                    <a:prstGeom prst="rect">
+                      <a:avLst/>
+                    </a:prstGeom>
+                  </pic:spPr>
+                </pic:pic>
+              </a:graphicData>
+            </a:graphic>
+          </wp:inline>
+        </w:drawing>
+      </w:r>
+    </w:p>
+    <w:p>
+      <w:pPr>
+        <w:rPr>
+          <w:sz w:val="24"/>
+          <w:szCs w:val="24"/>
+        </w:rPr>
+      </w:pPr>
+      <w:r>
+        <w:rPr>
+          <w:sz w:val="24"/>
+          <w:szCs w:val="24"/>
+        </w:rPr>
+        <w:lastRenderedPageBreak/>
+        <w:t>4.</w:t>
+      </w:r>
+      <w:r>
+        <w:rPr>
+          <w:sz w:val="24"/>
+          <w:szCs w:val="24"/>
+        </w:rPr>
+        <w:t>Przycisk</w:t>
+      </w:r>
+      <w:r>
+        <w:rPr>
+          <w:b/>
+          <w:sz w:val="24"/>
+          <w:szCs w:val="24"/>
+        </w:rPr>
+        <w:t xml:space="preserve"> Start</w:t>
+      </w:r>
+      <w:r>
+        <w:rPr>
+          <w:sz w:val="24"/>
+          <w:szCs w:val="24"/>
+        </w:rPr>
+        <w:t xml:space="preserve"> tworzy nowy port i wyszukuje aktywne porty.</w:t>
+      </w:r>
+      <w:r>
+        <w:rPr>
+          <w:noProof/>
+        </w:rPr>
+        <w:drawing>
+          <wp:inline distT="0" distB="0" distL="0" distR="0" wp14:anchorId="1F37A5C8" wp14:editId="036ABE35">
+            <wp:extent cx="5429250" cy="1714500"/>
+            <wp:effectExtent l="0" t="0" r="0" b="0"/>
+            <wp:docPr id="3" name="Obraz 3"/>
+            <wp:cNvGraphicFramePr>
+              <a:graphicFrameLocks xmlns:a="http://schemas.openxmlformats.org/drawingml/2006/main" noChangeAspect="1"/>
+            </wp:cNvGraphicFramePr>
+            <a:graphic xmlns:a="http://schemas.openxmlformats.org/drawingml/2006/main">
+              <a:graphicData uri="http://schemas.openxmlformats.org/drawingml/2006/picture">
+                <pic:pic xmlns:pic="http://schemas.openxmlformats.org/drawingml/2006/picture">
+                  <pic:nvPicPr>
+                    <pic:cNvPr id="1" name=""/>
+                    <pic:cNvPicPr/>
+                  </pic:nvPicPr>
+                  <pic:blipFill>
+                    <a:blip r:embed="rId7"/>
+                    <a:stretch>
+                      <a:fillRect/>
+                    </a:stretch>
+                  </pic:blipFill>
+                  <pic:spPr>
+                    <a:xfrm>
+                      <a:off x="0" y="0"/>
+                      <a:ext cx="5429250" cy="1714500"/>
+                    </a:xfrm>
+                    <a:prstGeom prst="rect">
+                      <a:avLst/>
+                    </a:prstGeom>
+                  </pic:spPr>
+                </pic:pic>
+              </a:graphicData>
+            </a:graphic>
+          </wp:inline>
+        </w:drawing>
+      </w:r>
+    </w:p>
+    <w:p>
+      <w:pPr>
+        <w:rPr>
+          <w:sz w:val="24"/>
+          <w:szCs w:val="24"/>
+        </w:rPr>
+      </w:pPr>
+      <w:r>
+        <w:rPr>
+          <w:sz w:val="24"/>
+          <w:szCs w:val="24"/>
+        </w:rPr>
+        <w:t xml:space="preserve">5. Przycisk </w:t>
+      </w:r>
+      <w:r>
+        <w:rPr>
+          <w:b/>
+          <w:sz w:val="24"/>
+          <w:szCs w:val="24"/>
+        </w:rPr>
+        <w:t>Open</w:t>
+      </w:r>
+      <w:r>
+        <w:rPr>
+          <w:sz w:val="24"/>
+          <w:szCs w:val="24"/>
+        </w:rPr>
+        <w:t xml:space="preserve"> otwiera komunikacje pomiędzy komputerem a modemem.</w:t>
+      </w:r>
+    </w:p>
+    <w:p>
+      <w:pPr>
+        <w:rPr>
+          <w:sz w:val="24"/>
+          <w:szCs w:val="24"/>
+        </w:rPr>
+      </w:pPr>
+      <w:r>
+        <w:rPr>
+          <w:noProof/>
+        </w:rPr>
+        <w:drawing>
+          <wp:inline distT="0" distB="0" distL="0" distR="0" wp14:anchorId="7F31796A" wp14:editId="6C858BFF">
+            <wp:extent cx="5760720" cy="1814195"/>
+            <wp:effectExtent l="0" t="0" r="0" b="0"/>
+            <wp:docPr id="4" name="Obraz 4"/>
+            <wp:cNvGraphicFramePr>
+              <a:graphicFrameLocks xmlns:a="http://schemas.openxmlformats.org/drawingml/2006/main" noChangeAspect="1"/>
+            </wp:cNvGraphicFramePr>
+            <a:graphic xmlns:a="http://schemas.openxmlformats.org/drawingml/2006/main">
+              <a:graphicData uri="http://schemas.openxmlformats.org/drawingml/2006/picture">
+                <pic:pic xmlns:pic="http://schemas.openxmlformats.org/drawingml/2006/picture">
+                  <pic:nvPicPr>
+                    <pic:cNvPr id="1" name=""/>
+                    <pic:cNvPicPr/>
+                  </pic:nvPicPr>
+                  <pic:blipFill>
+                    <a:blip r:embed="rId8"/>
+                    <a:stretch>
+                      <a:fillRect/>
+                    </a:stretch>
+                  </pic:blipFill>
+                  <pic:spPr>
+                    <a:xfrm>
+                      <a:off x="0" y="0"/>
+                      <a:ext cx="5760720" cy="1814195"/>
+                    </a:xfrm>
+                    <a:prstGeom prst="rect">
+                      <a:avLst/>
+                    </a:prstGeom>
+                  </pic:spPr>
+                </pic:pic>
+              </a:graphicData>
+            </a:graphic>
+          </wp:inline>
+        </w:drawing>
+      </w:r>
+    </w:p>
+    <w:p>
+      <w:pPr>
+        <w:rPr>
+          <w:noProof/>
+        </w:rPr>
+      </w:pPr>
+      <w:r>
+        <w:rPr>
+          <w:sz w:val="24"/>
+          <w:szCs w:val="24"/>
+        </w:rPr>
+        <w:t xml:space="preserve">6. Przycisk </w:t>
+      </w:r>
+      <w:r>
+        <w:rPr>
+          <w:b/>
+          <w:sz w:val="24"/>
+          <w:szCs w:val="24"/>
+        </w:rPr>
+        <w:t>Close</w:t>
+      </w:r>
+      <w:r>
+        <w:rPr>
+          <w:sz w:val="24"/>
+          <w:szCs w:val="24"/>
+        </w:rPr>
+        <w:t xml:space="preserve"> zamyka połączenie między modemem a komputerem.</w:t>
+      </w:r>
+      <w:r>
+        <w:rPr>
+          <w:noProof/>
+        </w:rPr>
+        <w:t xml:space="preserve"> </w:t>
+      </w:r>
+      <w:r>
+        <w:rPr>
+          <w:noProof/>
+        </w:rPr>
+        <w:drawing>
+          <wp:inline distT="0" distB="0" distL="0" distR="0" wp14:anchorId="5BBD2C46" wp14:editId="092C25FC">
+            <wp:extent cx="5760720" cy="1506220"/>
+            <wp:effectExtent l="0" t="0" r="0" b="0"/>
+            <wp:docPr id="5" name="Obraz 5"/>
+            <wp:cNvGraphicFramePr>
+              <a:graphicFrameLocks xmlns:a="http://schemas.openxmlformats.org/drawingml/2006/main" noChangeAspect="1"/>
+            </wp:cNvGraphicFramePr>
+            <a:graphic xmlns:a="http://schemas.openxmlformats.org/drawingml/2006/main">
+              <a:graphicData uri="http://schemas.openxmlformats.org/drawingml/2006/picture">
+                <pic:pic xmlns:pic="http://schemas.openxmlformats.org/drawingml/2006/picture">
+                  <pic:nvPicPr>
+                    <pic:cNvPr id="1" name=""/>
+                    <pic:cNvPicPr/>
+                  </pic:nvPicPr>
+                  <pic:blipFill>
+                    <a:blip r:embed="rId9"/>
+                    <a:stretch>
+                      <a:fillRect/>
+                    </a:stretch>
+                  </pic:blipFill>
+                  <pic:spPr>
+                    <a:xfrm>
+                      <a:off x="0" y="0"/>
+                      <a:ext cx="5760720" cy="1506220"/>
+                    </a:xfrm>
+                    <a:prstGeom prst="rect">
+                      <a:avLst/>
+                    </a:prstGeom>
+                  </pic:spPr>
+                </pic:pic>
+              </a:graphicData>
+            </a:graphic>
+          </wp:inline>
+        </w:drawing>
+      </w:r>
+    </w:p>
+    <w:p>
+      <w:pPr>
+        <w:rPr>
+          <w:noProof/>
+        </w:rPr>
+      </w:pPr>
+      <w:r>
+        <w:rPr>
+          <w:noProof/>
+        </w:rPr>
+        <w:t xml:space="preserve">7. Przycisk </w:t>
+      </w:r>
+      <w:r>
+        <w:rPr>
+          <w:b/>
+          <w:noProof/>
+        </w:rPr>
+        <w:t xml:space="preserve">Pick up </w:t>
+      </w:r>
+      <w:r>
+        <w:rPr>
+          <w:noProof/>
+        </w:rPr>
+        <w:t>pozwala odebrac połączenie przychodzące poprzez nadanie komendy ATA.</w:t>
+      </w:r>
+      <w:r>
+        <w:rPr>
+          <w:noProof/>
+        </w:rPr>
+        <w:t xml:space="preserve"> </w:t>
+      </w:r>
+      <w:r>
+        <w:rPr>
+          <w:noProof/>
+        </w:rPr>
+        <w:drawing>
+          <wp:inline distT="0" distB="0" distL="0" distR="0" wp14:anchorId="780062A3" wp14:editId="6C4741C7">
+            <wp:extent cx="4829175" cy="857250"/>
+            <wp:effectExtent l="0" t="0" r="9525" b="0"/>
+            <wp:docPr id="6" name="Obraz 6"/>
+            <wp:cNvGraphicFramePr>
+              <a:graphicFrameLocks xmlns:a="http://schemas.openxmlformats.org/drawingml/2006/main" noChangeAspect="1"/>
+            </wp:cNvGraphicFramePr>
+            <a:graphic xmlns:a="http://schemas.openxmlformats.org/drawingml/2006/main">
+              <a:graphicData uri="http://schemas.openxmlformats.org/drawingml/2006/picture">
+                <pic:pic xmlns:pic="http://schemas.openxmlformats.org/drawingml/2006/picture">
+                  <pic:nvPicPr>
+                    <pic:cNvPr id="1" name=""/>
+                    <pic:cNvPicPr/>
+                  </pic:nvPicPr>
+                  <pic:blipFill>
+                    <a:blip r:embed="rId10"/>
+                    <a:stretch>
+                      <a:fillRect/>
+                    </a:stretch>
+                  </pic:blipFill>
+                  <pic:spPr>
+                    <a:xfrm>
+                      <a:off x="0" y="0"/>
+                      <a:ext cx="4829175" cy="857250"/>
+                    </a:xfrm>
+                    <a:prstGeom prst="rect">
+                      <a:avLst/>
+                    </a:prstGeom>
+                  </pic:spPr>
+                </pic:pic>
+              </a:graphicData>
+            </a:graphic>
+          </wp:inline>
+        </w:drawing>
+      </w:r>
+    </w:p>
+    <w:p>
+      <w:pPr>
+        <w:rPr>
+          <w:noProof/>
+        </w:rPr>
+      </w:pPr>
+      <w:r>
+        <w:rPr>
+          <w:noProof/>
+        </w:rPr>
+        <w:lastRenderedPageBreak/>
+        <w:t xml:space="preserve">8 Przycisk </w:t>
+      </w:r>
+      <w:r>
+        <w:rPr>
+          <w:b/>
+          <w:noProof/>
+        </w:rPr>
+        <w:t>Connect</w:t>
+      </w:r>
+      <w:r>
+        <w:rPr>
+          <w:b/>
+          <w:noProof/>
+        </w:rPr>
+        <w:t xml:space="preserve"> </w:t>
+      </w:r>
+      <w:r>
+        <w:rPr>
+          <w:noProof/>
+        </w:rPr>
+        <w:t>pozwala nawiązać połączenie z innym modemem.</w:t>
+      </w:r>
+      <w:r>
+        <w:rPr>
+          <w:noProof/>
+        </w:rPr>
+        <w:t xml:space="preserve"> </w:t>
+      </w:r>
+      <w:r>
+        <w:rPr>
+          <w:noProof/>
+        </w:rPr>
+        <w:drawing>
+          <wp:inline distT="0" distB="0" distL="0" distR="0" wp14:anchorId="7CC9E59F" wp14:editId="679E6978">
+            <wp:extent cx="5760720" cy="2763520"/>
+            <wp:effectExtent l="0" t="0" r="0" b="0"/>
+            <wp:docPr id="7" name="Obraz 7"/>
+            <wp:cNvGraphicFramePr>
+              <a:graphicFrameLocks xmlns:a="http://schemas.openxmlformats.org/drawingml/2006/main" noChangeAspect="1"/>
+            </wp:cNvGraphicFramePr>
+            <a:graphic xmlns:a="http://schemas.openxmlformats.org/drawingml/2006/main">
+              <a:graphicData uri="http://schemas.openxmlformats.org/drawingml/2006/picture">
+                <pic:pic xmlns:pic="http://schemas.openxmlformats.org/drawingml/2006/picture">
+                  <pic:nvPicPr>
+                    <pic:cNvPr id="1" name=""/>
+                    <pic:cNvPicPr/>
+                  </pic:nvPicPr>
+                  <pic:blipFill>
+                    <a:blip r:embed="rId11"/>
+                    <a:stretch>
+                      <a:fillRect/>
+                    </a:stretch>
+                  </pic:blipFill>
+                  <pic:spPr>
+                    <a:xfrm>
+                      <a:off x="0" y="0"/>
+                      <a:ext cx="5760720" cy="2763520"/>
+                    </a:xfrm>
+                    <a:prstGeom prst="rect">
+                      <a:avLst/>
+                    </a:prstGeom>
+                  </pic:spPr>
+                </pic:pic>
+              </a:graphicData>
+            </a:graphic>
+          </wp:inline>
+        </w:drawing>
+      </w:r>
+    </w:p>
+    <w:p>
+      <w:pPr>
+        <w:rPr>
+          <w:noProof/>
+        </w:rPr>
+      </w:pPr>
+      <w:r>
+        <w:rPr>
+          <w:noProof/>
+        </w:rPr>
+        <w:t xml:space="preserve">9. Przycisk </w:t>
+      </w:r>
+      <w:r>
+        <w:rPr>
+          <w:b/>
+          <w:noProof/>
+        </w:rPr>
+        <w:t>Disconnect</w:t>
+      </w:r>
+      <w:r>
+        <w:rPr>
+          <w:b/>
+          <w:noProof/>
+        </w:rPr>
+        <w:t xml:space="preserve"> </w:t>
+      </w:r>
+      <w:r>
+        <w:rPr>
+          <w:noProof/>
+        </w:rPr>
+        <w:t>kończy połączenie między modemami.</w:t>
+      </w:r>
+      <w:r>
+        <w:rPr>
+          <w:noProof/>
+        </w:rPr>
+        <w:t xml:space="preserve"> </w:t>
+      </w:r>
+      <w:r>
+        <w:rPr>
+          <w:noProof/>
+        </w:rPr>
+        <w:drawing>
+          <wp:inline distT="0" distB="0" distL="0" distR="0" wp14:anchorId="77827395" wp14:editId="25DFE775">
+            <wp:extent cx="5067300" cy="1809750"/>
+            <wp:effectExtent l="0" t="0" r="0" b="0"/>
+            <wp:docPr id="8" name="Obraz 8"/>
+            <wp:cNvGraphicFramePr>
+              <a:graphicFrameLocks xmlns:a="http://schemas.openxmlformats.org/drawingml/2006/main" noChangeAspect="1"/>
+            </wp:cNvGraphicFramePr>
+            <a:graphic xmlns:a="http://schemas.openxmlformats.org/drawingml/2006/main">
+              <a:graphicData uri="http://schemas.openxmlformats.org/drawingml/2006/picture">
+                <pic:pic xmlns:pic="http://schemas.openxmlformats.org/drawingml/2006/picture">
+                  <pic:nvPicPr>
+                    <pic:cNvPr id="1" name=""/>
+                    <pic:cNvPicPr/>
+                  </pic:nvPicPr>
+                  <pic:blipFill>
+                    <a:blip r:embed="rId12"/>
+                    <a:stretch>
+                      <a:fillRect/>
+                    </a:stretch>
+                  </pic:blipFill>
+                  <pic:spPr>
+                    <a:xfrm>
+                      <a:off x="0" y="0"/>
+                      <a:ext cx="5067300" cy="1809750"/>
+                    </a:xfrm>
+                    <a:prstGeom prst="rect">
+                      <a:avLst/>
+                    </a:prstGeom>
+                  </pic:spPr>
+                </pic:pic>
+              </a:graphicData>
+            </a:graphic>
+          </wp:inline>
+        </w:drawing>
+      </w:r>
+    </w:p>
+    <w:p>
+      <w:pPr>
+        <w:rPr>
+          <w:noProof/>
+        </w:rPr>
+      </w:pPr>
+      <w:r>
+        <w:rPr>
+          <w:noProof/>
+        </w:rPr>
+        <w:t>10.Okno w którym są wypisane wszystkie aktywne porty</w:t>
+      </w:r>
+    </w:p>
+    <w:p>
+      <w:pPr>
+        <w:rPr>
+          <w:noProof/>
+        </w:rPr>
+      </w:pPr>
+      <w:r>
+        <w:rPr>
+          <w:noProof/>
+        </w:rPr>
+        <w:t xml:space="preserve">11.W rubryce </w:t>
+      </w:r>
+      <w:r>
+        <w:rPr>
+          <w:b/>
+          <w:noProof/>
+        </w:rPr>
+        <w:t>speed</w:t>
+      </w:r>
+      <w:r>
+        <w:rPr>
+          <w:b/>
+          <w:noProof/>
+        </w:rPr>
+        <w:t xml:space="preserve"> </w:t>
+      </w:r>
+      <w:r>
+        <w:rPr>
+          <w:noProof/>
+        </w:rPr>
+        <w:t xml:space="preserve">ustalamy </w:t>
+      </w:r>
+      <w:r>
+        <w:rPr>
+          <w:noProof/>
+        </w:rPr>
+        <w:t>predkość transmisj.</w:t>
+      </w:r>
+    </w:p>
+    <w:p>
+      <w:pPr>
+        <w:rPr>
+          <w:noProof/>
+        </w:rPr>
+      </w:pPr>
+      <w:r>
+        <w:rPr>
+          <w:noProof/>
+        </w:rPr>
+        <w:t>12.</w:t>
       </w:r>
       <w:bookmarkStart w:id="0" w:name="_GoBack"/>
       <w:bookmarkEnd w:id="0"/>
     </w:p>
-    <w:p>
-      <w:pPr>
-        <w:spacing w:after="0"/>
-        <w:rPr>
-          <w:sz w:val="24"/>
-        </w:rPr>
-      </w:pPr>
-      <w:r>
-        <w:rPr>
-          <w:sz w:val="24"/>
-        </w:rPr>
-        <w:br w:type="page"/>
-      </w:r>
-    </w:p>
-    <w:p/>
     <w:sectPr>
       <w:pgSz w:w="11906" w:h="16838"/>
       <w:pgMar w:top="1417" w:right="1417" w:bottom="1417" w:left="1417" w:header="708" w:footer="708" w:gutter="0"/>
@@ -335,8 +1168,289 @@
 </w:document>
 </file>
 
+<file path=word/numbering.xml><?xml version="1.0" encoding="utf-8"?>
+<w:numbering xmlns:wpc="http://schemas.microsoft.com/office/word/2010/wordprocessingCanvas" xmlns:cx="http://schemas.microsoft.com/office/drawing/2014/chartex" xmlns:cx1="http://schemas.microsoft.com/office/drawing/2015/9/8/chartex" xmlns:cx2="http://schemas.microsoft.com/office/drawing/2015/10/21/chartex" xmlns:cx3="http://schemas.microsoft.com/office/drawing/2016/5/9/chartex" xmlns:cx4="http://schemas.microsoft.com/office/drawing/2016/5/10/chartex" xmlns:cx5="http://schemas.microsoft.com/office/drawing/2016/5/11/chartex" xmlns:cx6="http://schemas.microsoft.com/office/drawing/2016/5/12/chartex" xmlns:cx7="http://schemas.microsoft.com/office/drawing/2016/5/13/chartex" xmlns:cx8="http://schemas.microsoft.com/office/drawing/2016/5/14/chartex" xmlns:mc="http://schemas.openxmlformats.org/markup-compatibility/2006" xmlns:aink="http://schemas.microsoft.com/office/drawing/2016/ink" xmlns:am3d="http://schemas.microsoft.com/office/drawing/2017/model3d" xmlns:o="urn:schemas-microsoft-com:office:office" xmlns:r="http://schemas.openxmlformats.org/officeDocument/2006/relationships" xmlns:m="http://schemas.openxmlformats.org/officeDocument/2006/math" xmlns:v="urn:schemas-microsoft-com:vml" xmlns:wp14="http://schemas.microsoft.com/office/word/2010/wordprocessingDrawing" xmlns:wp="http://schemas.openxmlformats.org/drawingml/2006/wordprocessingDrawing" xmlns:w10="urn:schemas-microsoft-com:office:word" xmlns:w="http://schemas.openxmlformats.org/wordprocessingml/2006/main" xmlns:w14="http://schemas.microsoft.com/office/word/2010/wordml" xmlns:w15="http://schemas.microsoft.com/office/word/2012/wordml" xmlns:w16cid="http://schemas.microsoft.com/office/word/2016/wordml/cid" xmlns:w16se="http://schemas.microsoft.com/office/word/2015/wordml/symex" xmlns:wpg="http://schemas.microsoft.com/office/word/2010/wordprocessingGroup" xmlns:wpi="http://schemas.microsoft.com/office/word/2010/wordprocessingInk" xmlns:wne="http://schemas.microsoft.com/office/word/2006/wordml" xmlns:wps="http://schemas.microsoft.com/office/word/2010/wordprocessingShape" mc:Ignorable="w14 w15 w16se w16cid wp14">
+  <w:abstractNum w:abstractNumId="0" w15:restartNumberingAfterBreak="0">
+    <w:nsid w:val="27454604"/>
+    <w:multiLevelType w:val="hybridMultilevel"/>
+    <w:tmpl w:val="8BC80B44"/>
+    <w:lvl w:ilvl="0" w:tplc="0809000F">
+      <w:start w:val="1"/>
+      <w:numFmt w:val="decimal"/>
+      <w:lvlText w:val="%1."/>
+      <w:lvlJc w:val="left"/>
+      <w:pPr>
+        <w:ind w:left="720" w:hanging="360"/>
+      </w:pPr>
+      <w:rPr>
+        <w:rFonts w:hint="default"/>
+      </w:rPr>
+    </w:lvl>
+    <w:lvl w:ilvl="1" w:tplc="08090019" w:tentative="1">
+      <w:start w:val="1"/>
+      <w:numFmt w:val="lowerLetter"/>
+      <w:lvlText w:val="%2."/>
+      <w:lvlJc w:val="left"/>
+      <w:pPr>
+        <w:ind w:left="1440" w:hanging="360"/>
+      </w:pPr>
+    </w:lvl>
+    <w:lvl w:ilvl="2" w:tplc="0809001B" w:tentative="1">
+      <w:start w:val="1"/>
+      <w:numFmt w:val="lowerRoman"/>
+      <w:lvlText w:val="%3."/>
+      <w:lvlJc w:val="right"/>
+      <w:pPr>
+        <w:ind w:left="2160" w:hanging="180"/>
+      </w:pPr>
+    </w:lvl>
+    <w:lvl w:ilvl="3" w:tplc="0809000F" w:tentative="1">
+      <w:start w:val="1"/>
+      <w:numFmt w:val="decimal"/>
+      <w:lvlText w:val="%4."/>
+      <w:lvlJc w:val="left"/>
+      <w:pPr>
+        <w:ind w:left="2880" w:hanging="360"/>
+      </w:pPr>
+    </w:lvl>
+    <w:lvl w:ilvl="4" w:tplc="08090019" w:tentative="1">
+      <w:start w:val="1"/>
+      <w:numFmt w:val="lowerLetter"/>
+      <w:lvlText w:val="%5."/>
+      <w:lvlJc w:val="left"/>
+      <w:pPr>
+        <w:ind w:left="3600" w:hanging="360"/>
+      </w:pPr>
+    </w:lvl>
+    <w:lvl w:ilvl="5" w:tplc="0809001B" w:tentative="1">
+      <w:start w:val="1"/>
+      <w:numFmt w:val="lowerRoman"/>
+      <w:lvlText w:val="%6."/>
+      <w:lvlJc w:val="right"/>
+      <w:pPr>
+        <w:ind w:left="4320" w:hanging="180"/>
+      </w:pPr>
+    </w:lvl>
+    <w:lvl w:ilvl="6" w:tplc="0809000F" w:tentative="1">
+      <w:start w:val="1"/>
+      <w:numFmt w:val="decimal"/>
+      <w:lvlText w:val="%7."/>
+      <w:lvlJc w:val="left"/>
+      <w:pPr>
+        <w:ind w:left="5040" w:hanging="360"/>
+      </w:pPr>
+    </w:lvl>
+    <w:lvl w:ilvl="7" w:tplc="08090019" w:tentative="1">
+      <w:start w:val="1"/>
+      <w:numFmt w:val="lowerLetter"/>
+      <w:lvlText w:val="%8."/>
+      <w:lvlJc w:val="left"/>
+      <w:pPr>
+        <w:ind w:left="5760" w:hanging="360"/>
+      </w:pPr>
+    </w:lvl>
+    <w:lvl w:ilvl="8" w:tplc="0809001B" w:tentative="1">
+      <w:start w:val="1"/>
+      <w:numFmt w:val="lowerRoman"/>
+      <w:lvlText w:val="%9."/>
+      <w:lvlJc w:val="right"/>
+      <w:pPr>
+        <w:ind w:left="6480" w:hanging="180"/>
+      </w:pPr>
+    </w:lvl>
+  </w:abstractNum>
+  <w:abstractNum w:abstractNumId="1" w15:restartNumberingAfterBreak="0">
+    <w:nsid w:val="42811F1C"/>
+    <w:multiLevelType w:val="hybridMultilevel"/>
+    <w:tmpl w:val="E98C1DD6"/>
+    <w:lvl w:ilvl="0" w:tplc="0809000F">
+      <w:start w:val="1"/>
+      <w:numFmt w:val="decimal"/>
+      <w:lvlText w:val="%1."/>
+      <w:lvlJc w:val="left"/>
+      <w:pPr>
+        <w:ind w:left="720" w:hanging="360"/>
+      </w:pPr>
+      <w:rPr>
+        <w:rFonts w:hint="default"/>
+      </w:rPr>
+    </w:lvl>
+    <w:lvl w:ilvl="1" w:tplc="08090019" w:tentative="1">
+      <w:start w:val="1"/>
+      <w:numFmt w:val="lowerLetter"/>
+      <w:lvlText w:val="%2."/>
+      <w:lvlJc w:val="left"/>
+      <w:pPr>
+        <w:ind w:left="1440" w:hanging="360"/>
+      </w:pPr>
+    </w:lvl>
+    <w:lvl w:ilvl="2" w:tplc="0809001B" w:tentative="1">
+      <w:start w:val="1"/>
+      <w:numFmt w:val="lowerRoman"/>
+      <w:lvlText w:val="%3."/>
+      <w:lvlJc w:val="right"/>
+      <w:pPr>
+        <w:ind w:left="2160" w:hanging="180"/>
+      </w:pPr>
+    </w:lvl>
+    <w:lvl w:ilvl="3" w:tplc="0809000F" w:tentative="1">
+      <w:start w:val="1"/>
+      <w:numFmt w:val="decimal"/>
+      <w:lvlText w:val="%4."/>
+      <w:lvlJc w:val="left"/>
+      <w:pPr>
+        <w:ind w:left="2880" w:hanging="360"/>
+      </w:pPr>
+    </w:lvl>
+    <w:lvl w:ilvl="4" w:tplc="08090019" w:tentative="1">
+      <w:start w:val="1"/>
+      <w:numFmt w:val="lowerLetter"/>
+      <w:lvlText w:val="%5."/>
+      <w:lvlJc w:val="left"/>
+      <w:pPr>
+        <w:ind w:left="3600" w:hanging="360"/>
+      </w:pPr>
+    </w:lvl>
+    <w:lvl w:ilvl="5" w:tplc="0809001B" w:tentative="1">
+      <w:start w:val="1"/>
+      <w:numFmt w:val="lowerRoman"/>
+      <w:lvlText w:val="%6."/>
+      <w:lvlJc w:val="right"/>
+      <w:pPr>
+        <w:ind w:left="4320" w:hanging="180"/>
+      </w:pPr>
+    </w:lvl>
+    <w:lvl w:ilvl="6" w:tplc="0809000F" w:tentative="1">
+      <w:start w:val="1"/>
+      <w:numFmt w:val="decimal"/>
+      <w:lvlText w:val="%7."/>
+      <w:lvlJc w:val="left"/>
+      <w:pPr>
+        <w:ind w:left="5040" w:hanging="360"/>
+      </w:pPr>
+    </w:lvl>
+    <w:lvl w:ilvl="7" w:tplc="08090019" w:tentative="1">
+      <w:start w:val="1"/>
+      <w:numFmt w:val="lowerLetter"/>
+      <w:lvlText w:val="%8."/>
+      <w:lvlJc w:val="left"/>
+      <w:pPr>
+        <w:ind w:left="5760" w:hanging="360"/>
+      </w:pPr>
+    </w:lvl>
+    <w:lvl w:ilvl="8" w:tplc="0809001B" w:tentative="1">
+      <w:start w:val="1"/>
+      <w:numFmt w:val="lowerRoman"/>
+      <w:lvlText w:val="%9."/>
+      <w:lvlJc w:val="right"/>
+      <w:pPr>
+        <w:ind w:left="6480" w:hanging="180"/>
+      </w:pPr>
+    </w:lvl>
+  </w:abstractNum>
+  <w:abstractNum w:abstractNumId="2" w15:restartNumberingAfterBreak="0">
+    <w:nsid w:val="5A45504B"/>
+    <w:multiLevelType w:val="hybridMultilevel"/>
+    <w:tmpl w:val="2D625A36"/>
+    <w:lvl w:ilvl="0" w:tplc="0809000F">
+      <w:start w:val="1"/>
+      <w:numFmt w:val="decimal"/>
+      <w:lvlText w:val="%1."/>
+      <w:lvlJc w:val="left"/>
+      <w:pPr>
+        <w:ind w:left="720" w:hanging="360"/>
+      </w:pPr>
+      <w:rPr>
+        <w:rFonts w:hint="default"/>
+      </w:rPr>
+    </w:lvl>
+    <w:lvl w:ilvl="1" w:tplc="08090019" w:tentative="1">
+      <w:start w:val="1"/>
+      <w:numFmt w:val="lowerLetter"/>
+      <w:lvlText w:val="%2."/>
+      <w:lvlJc w:val="left"/>
+      <w:pPr>
+        <w:ind w:left="1440" w:hanging="360"/>
+      </w:pPr>
+    </w:lvl>
+    <w:lvl w:ilvl="2" w:tplc="0809001B" w:tentative="1">
+      <w:start w:val="1"/>
+      <w:numFmt w:val="lowerRoman"/>
+      <w:lvlText w:val="%3."/>
+      <w:lvlJc w:val="right"/>
+      <w:pPr>
+        <w:ind w:left="2160" w:hanging="180"/>
+      </w:pPr>
+    </w:lvl>
+    <w:lvl w:ilvl="3" w:tplc="0809000F" w:tentative="1">
+      <w:start w:val="1"/>
+      <w:numFmt w:val="decimal"/>
+      <w:lvlText w:val="%4."/>
+      <w:lvlJc w:val="left"/>
+      <w:pPr>
+        <w:ind w:left="2880" w:hanging="360"/>
+      </w:pPr>
+    </w:lvl>
+    <w:lvl w:ilvl="4" w:tplc="08090019" w:tentative="1">
+      <w:start w:val="1"/>
+      <w:numFmt w:val="lowerLetter"/>
+      <w:lvlText w:val="%5."/>
+      <w:lvlJc w:val="left"/>
+      <w:pPr>
+        <w:ind w:left="3600" w:hanging="360"/>
+      </w:pPr>
+    </w:lvl>
+    <w:lvl w:ilvl="5" w:tplc="0809001B" w:tentative="1">
+      <w:start w:val="1"/>
+      <w:numFmt w:val="lowerRoman"/>
+      <w:lvlText w:val="%6."/>
+      <w:lvlJc w:val="right"/>
+      <w:pPr>
+        <w:ind w:left="4320" w:hanging="180"/>
+      </w:pPr>
+    </w:lvl>
+    <w:lvl w:ilvl="6" w:tplc="0809000F" w:tentative="1">
+      <w:start w:val="1"/>
+      <w:numFmt w:val="decimal"/>
+      <w:lvlText w:val="%7."/>
+      <w:lvlJc w:val="left"/>
+      <w:pPr>
+        <w:ind w:left="5040" w:hanging="360"/>
+      </w:pPr>
+    </w:lvl>
+    <w:lvl w:ilvl="7" w:tplc="08090019" w:tentative="1">
+      <w:start w:val="1"/>
+      <w:numFmt w:val="lowerLetter"/>
+      <w:lvlText w:val="%8."/>
+      <w:lvlJc w:val="left"/>
+      <w:pPr>
+        <w:ind w:left="5760" w:hanging="360"/>
+      </w:pPr>
+    </w:lvl>
+    <w:lvl w:ilvl="8" w:tplc="0809001B" w:tentative="1">
+      <w:start w:val="1"/>
+      <w:numFmt w:val="lowerRoman"/>
+      <w:lvlText w:val="%9."/>
+      <w:lvlJc w:val="right"/>
+      <w:pPr>
+        <w:ind w:left="6480" w:hanging="180"/>
+      </w:pPr>
+    </w:lvl>
+  </w:abstractNum>
+  <w:num w:numId="1">
+    <w:abstractNumId w:val="0"/>
+  </w:num>
+  <w:num w:numId="2">
+    <w:abstractNumId w:val="1"/>
+  </w:num>
+  <w:num w:numId="3">
+    <w:abstractNumId w:val="2"/>
+  </w:num>
+</w:numbering>
+</file>
+
 <file path=word/styles.xml><?xml version="1.0" encoding="utf-8"?>
-<w:styles xmlns:mc="http://schemas.openxmlformats.org/markup-compatibility/2006" xmlns:r="http://schemas.openxmlformats.org/officeDocument/2006/relationships" xmlns:w="http://schemas.openxmlformats.org/wordprocessingml/2006/main" xmlns:w14="http://schemas.microsoft.com/office/word/2010/wordml" xmlns:w15="http://schemas.microsoft.com/office/word/2012/wordml" xmlns:w16se="http://schemas.microsoft.com/office/word/2015/wordml/symex" mc:Ignorable="w14 w15 w16se">
+<w:styles xmlns:mc="http://schemas.openxmlformats.org/markup-compatibility/2006" xmlns:r="http://schemas.openxmlformats.org/officeDocument/2006/relationships" xmlns:w="http://schemas.openxmlformats.org/wordprocessingml/2006/main" xmlns:w14="http://schemas.microsoft.com/office/word/2010/wordml" xmlns:w15="http://schemas.microsoft.com/office/word/2012/wordml" xmlns:w16cid="http://schemas.microsoft.com/office/word/2016/wordml/cid" xmlns:w16se="http://schemas.microsoft.com/office/word/2015/wordml/symex" mc:Ignorable="w14 w15 w16se w16cid">
   <w:docDefaults>
     <w:rPrDefault>
       <w:rPr>
@@ -761,6 +1875,17 @@
     <w:semiHidden/>
     <w:unhideWhenUsed/>
   </w:style>
+  <w:style w:type="paragraph" w:styleId="Akapitzlist">
+    <w:name w:val="List Paragraph"/>
+    <w:basedOn w:val="Normalny"/>
+    <w:uiPriority w:val="34"/>
+    <w:qFormat/>
+    <w:rsid w:val="009469C5"/>
+    <w:pPr>
+      <w:ind w:left="720"/>
+      <w:contextualSpacing/>
+    </w:pPr>
+  </w:style>
 </w:styles>
 </file>
 

--- a/cw3/sprawko.docx
+++ b/cw3/sprawko.docx
@@ -63,7 +63,6 @@
         <w:spacing w:after="0"/>
         <w:rPr>
           <w:sz w:val="24"/>
-          <w:lang w:val="en-GB"/>
         </w:rPr>
       </w:pPr>
     </w:p>
@@ -355,11 +354,21 @@
           <w:szCs w:val="24"/>
         </w:rPr>
         <w:lastRenderedPageBreak/>
-        <w:t>GUI programu realizującego komunikacje z modemem.</w:t>
-      </w:r>
-    </w:p>
-    <w:p>
-      <w:pPr>
+        <w:t xml:space="preserve">Modem Pentagram </w:t>
+      </w:r>
+      <w:proofErr w:type="spellStart"/>
+      <w:r>
+        <w:rPr>
+          <w:sz w:val="24"/>
+          <w:szCs w:val="24"/>
+        </w:rPr>
+        <w:t>Shadow</w:t>
+      </w:r>
+      <w:proofErr w:type="spellEnd"/>
+    </w:p>
+    <w:p>
+      <w:pPr>
+        <w:pStyle w:val="Akapitzlist"/>
         <w:rPr>
           <w:sz w:val="24"/>
           <w:szCs w:val="24"/>
@@ -370,10 +379,10 @@
           <w:noProof/>
         </w:rPr>
         <w:drawing>
-          <wp:inline distT="0" distB="0" distL="0" distR="0" wp14:anchorId="7F0304B2" wp14:editId="5E9877E1">
-            <wp:extent cx="5760720" cy="3759200"/>
-            <wp:effectExtent l="0" t="0" r="0" b="0"/>
-            <wp:docPr id="1" name="Obraz 1"/>
+          <wp:inline distT="0" distB="0" distL="0" distR="0" wp14:anchorId="21CFEF91" wp14:editId="6C35AFA5">
+            <wp:extent cx="5760720" cy="3996690"/>
+            <wp:effectExtent l="0" t="0" r="0" b="3810"/>
+            <wp:docPr id="9" name="Obraz 9"/>
             <wp:cNvGraphicFramePr>
               <a:graphicFrameLocks xmlns:a="http://schemas.openxmlformats.org/drawingml/2006/main" noChangeAspect="1"/>
             </wp:cNvGraphicFramePr>
@@ -393,7 +402,7 @@
                   <pic:spPr>
                     <a:xfrm>
                       <a:off x="0" y="0"/>
-                      <a:ext cx="5760720" cy="3759200"/>
+                      <a:ext cx="5760720" cy="3996690"/>
                     </a:xfrm>
                     <a:prstGeom prst="rect">
                       <a:avLst/>
@@ -408,18 +417,254 @@
     </w:p>
     <w:p>
       <w:pPr>
-        <w:rPr>
-          <w:sz w:val="24"/>
-          <w:szCs w:val="24"/>
-        </w:rPr>
-      </w:pPr>
+        <w:pStyle w:val="Akapitzlist"/>
+        <w:rPr>
+          <w:sz w:val="24"/>
+          <w:szCs w:val="24"/>
+        </w:rPr>
+      </w:pPr>
+      <w:r>
+        <w:rPr>
+          <w:sz w:val="24"/>
+          <w:szCs w:val="24"/>
+        </w:rPr>
+        <w:t>Na modemie znajduje się 8 diod</w:t>
+      </w:r>
+    </w:p>
+    <w:p>
+      <w:pPr>
+        <w:shd w:val="clear" w:color="auto" w:fill="F4F4F4"/>
+        <w:spacing w:before="100" w:beforeAutospacing="1" w:after="100" w:afterAutospacing="1" w:line="240" w:lineRule="auto"/>
+        <w:ind w:left="720"/>
+        <w:rPr>
+          <w:rFonts w:ascii="Verdana" w:eastAsia="Times New Roman" w:hAnsi="Verdana" w:cs="Times New Roman"/>
+          <w:color w:val="000000"/>
+          <w:lang w:eastAsia="en-GB"/>
+        </w:rPr>
+      </w:pPr>
+      <w:r>
+        <w:rPr>
+          <w:rFonts w:ascii="Verdana" w:eastAsia="Times New Roman" w:hAnsi="Verdana" w:cs="Times New Roman"/>
+          <w:color w:val="000000"/>
+          <w:lang w:eastAsia="en-GB"/>
+        </w:rPr>
+        <w:t xml:space="preserve">MR (modem </w:t>
+      </w:r>
+      <w:proofErr w:type="spellStart"/>
+      <w:r>
+        <w:rPr>
+          <w:rFonts w:ascii="Verdana" w:eastAsia="Times New Roman" w:hAnsi="Verdana" w:cs="Times New Roman"/>
+          <w:color w:val="000000"/>
+          <w:lang w:eastAsia="en-GB"/>
+        </w:rPr>
+        <w:t>ready</w:t>
+      </w:r>
+      <w:proofErr w:type="spellEnd"/>
+      <w:r>
+        <w:rPr>
+          <w:rFonts w:ascii="Verdana" w:eastAsia="Times New Roman" w:hAnsi="Verdana" w:cs="Times New Roman"/>
+          <w:color w:val="000000"/>
+          <w:lang w:eastAsia="en-GB"/>
+        </w:rPr>
+        <w:t>), gotowość modemu do współpracy z komputerem</w:t>
+      </w:r>
+    </w:p>
+    <w:p>
+      <w:pPr>
+        <w:shd w:val="clear" w:color="auto" w:fill="F4F4F4"/>
+        <w:spacing w:before="100" w:beforeAutospacing="1" w:after="100" w:afterAutospacing="1" w:line="240" w:lineRule="auto"/>
+        <w:ind w:left="720"/>
+        <w:rPr>
+          <w:rFonts w:ascii="Verdana" w:eastAsia="Times New Roman" w:hAnsi="Verdana" w:cs="Times New Roman"/>
+          <w:color w:val="000000"/>
+          <w:lang w:eastAsia="en-GB"/>
+        </w:rPr>
+      </w:pPr>
+      <w:r>
+        <w:rPr>
+          <w:rFonts w:ascii="Verdana" w:eastAsia="Times New Roman" w:hAnsi="Verdana" w:cs="Times New Roman"/>
+          <w:color w:val="000000"/>
+          <w:lang w:eastAsia="en-GB"/>
+        </w:rPr>
+        <w:t xml:space="preserve">HS (high </w:t>
+      </w:r>
+      <w:proofErr w:type="spellStart"/>
+      <w:r>
+        <w:rPr>
+          <w:rFonts w:ascii="Verdana" w:eastAsia="Times New Roman" w:hAnsi="Verdana" w:cs="Times New Roman"/>
+          <w:color w:val="000000"/>
+          <w:lang w:eastAsia="en-GB"/>
+        </w:rPr>
+        <w:t>speed</w:t>
+      </w:r>
+      <w:proofErr w:type="spellEnd"/>
+      <w:r>
+        <w:rPr>
+          <w:rFonts w:ascii="Verdana" w:eastAsia="Times New Roman" w:hAnsi="Verdana" w:cs="Times New Roman"/>
+          <w:color w:val="000000"/>
+          <w:lang w:eastAsia="en-GB"/>
+        </w:rPr>
+        <w:t>), transmisja z prędkością maksymalną</w:t>
+      </w:r>
+    </w:p>
+    <w:p>
+      <w:pPr>
+        <w:shd w:val="clear" w:color="auto" w:fill="F4F4F4"/>
+        <w:spacing w:before="100" w:beforeAutospacing="1" w:after="100" w:afterAutospacing="1" w:line="240" w:lineRule="auto"/>
+        <w:ind w:left="720"/>
+        <w:rPr>
+          <w:rFonts w:ascii="Verdana" w:eastAsia="Times New Roman" w:hAnsi="Verdana" w:cs="Times New Roman"/>
+          <w:color w:val="000000"/>
+          <w:lang w:eastAsia="en-GB"/>
+        </w:rPr>
+      </w:pPr>
+      <w:r>
+        <w:rPr>
+          <w:rFonts w:ascii="Verdana" w:eastAsia="Times New Roman" w:hAnsi="Verdana" w:cs="Times New Roman"/>
+          <w:color w:val="000000"/>
+          <w:lang w:eastAsia="en-GB"/>
+        </w:rPr>
+        <w:t xml:space="preserve">AA (auto </w:t>
+      </w:r>
+      <w:proofErr w:type="spellStart"/>
+      <w:r>
+        <w:rPr>
+          <w:rFonts w:ascii="Verdana" w:eastAsia="Times New Roman" w:hAnsi="Verdana" w:cs="Times New Roman"/>
+          <w:color w:val="000000"/>
+          <w:lang w:eastAsia="en-GB"/>
+        </w:rPr>
+        <w:t>answer</w:t>
+      </w:r>
+      <w:proofErr w:type="spellEnd"/>
+      <w:r>
+        <w:rPr>
+          <w:rFonts w:ascii="Verdana" w:eastAsia="Times New Roman" w:hAnsi="Verdana" w:cs="Times New Roman"/>
+          <w:color w:val="000000"/>
+          <w:lang w:eastAsia="en-GB"/>
+        </w:rPr>
+        <w:t>), automatyczne odbieranie telefonów, (S0,S1)</w:t>
+      </w:r>
+    </w:p>
+    <w:p>
+      <w:pPr>
+        <w:shd w:val="clear" w:color="auto" w:fill="F4F4F4"/>
+        <w:spacing w:before="100" w:beforeAutospacing="1" w:after="100" w:afterAutospacing="1" w:line="240" w:lineRule="auto"/>
+        <w:ind w:left="720"/>
+        <w:rPr>
+          <w:rFonts w:ascii="Verdana" w:eastAsia="Times New Roman" w:hAnsi="Verdana" w:cs="Times New Roman"/>
+          <w:color w:val="000000"/>
+          <w:lang w:eastAsia="en-GB"/>
+        </w:rPr>
+      </w:pPr>
+      <w:r>
+        <w:rPr>
+          <w:rFonts w:ascii="Verdana" w:eastAsia="Times New Roman" w:hAnsi="Verdana" w:cs="Times New Roman"/>
+          <w:color w:val="000000"/>
+          <w:lang w:eastAsia="en-GB"/>
+        </w:rPr>
+        <w:t xml:space="preserve">OH (on </w:t>
+      </w:r>
+      <w:proofErr w:type="spellStart"/>
+      <w:r>
+        <w:rPr>
+          <w:rFonts w:ascii="Verdana" w:eastAsia="Times New Roman" w:hAnsi="Verdana" w:cs="Times New Roman"/>
+          <w:color w:val="000000"/>
+          <w:lang w:eastAsia="en-GB"/>
+        </w:rPr>
+        <w:t>hook</w:t>
+      </w:r>
+      <w:proofErr w:type="spellEnd"/>
+      <w:r>
+        <w:rPr>
+          <w:rFonts w:ascii="Verdana" w:eastAsia="Times New Roman" w:hAnsi="Verdana" w:cs="Times New Roman"/>
+          <w:color w:val="000000"/>
+          <w:lang w:eastAsia="en-GB"/>
+        </w:rPr>
+        <w:t>), podniesienie słuchawki</w:t>
+      </w:r>
+    </w:p>
+    <w:p>
+      <w:pPr>
+        <w:shd w:val="clear" w:color="auto" w:fill="F4F4F4"/>
+        <w:spacing w:before="100" w:beforeAutospacing="1" w:after="100" w:afterAutospacing="1" w:line="240" w:lineRule="auto"/>
+        <w:ind w:left="720"/>
+        <w:rPr>
+          <w:rFonts w:ascii="Verdana" w:eastAsia="Times New Roman" w:hAnsi="Verdana" w:cs="Times New Roman"/>
+          <w:color w:val="000000"/>
+          <w:lang w:eastAsia="en-GB"/>
+        </w:rPr>
+      </w:pPr>
+      <w:r>
+        <w:rPr>
+          <w:rFonts w:ascii="Verdana" w:eastAsia="Times New Roman" w:hAnsi="Verdana" w:cs="Times New Roman"/>
+          <w:color w:val="000000"/>
+          <w:lang w:eastAsia="en-GB"/>
+        </w:rPr>
+        <w:t>RD,TD dane odbierane i transmitowane</w:t>
+      </w:r>
+    </w:p>
+    <w:p>
+      <w:pPr>
+        <w:shd w:val="clear" w:color="auto" w:fill="F4F4F4"/>
+        <w:spacing w:before="100" w:beforeAutospacing="1" w:after="100" w:afterAutospacing="1" w:line="240" w:lineRule="auto"/>
+        <w:ind w:left="720"/>
+        <w:rPr>
+          <w:rFonts w:ascii="Verdana" w:eastAsia="Times New Roman" w:hAnsi="Verdana" w:cs="Times New Roman"/>
+          <w:color w:val="000000"/>
+          <w:lang w:val="en-GB" w:eastAsia="en-GB"/>
+        </w:rPr>
+      </w:pPr>
+      <w:r>
+        <w:rPr>
+          <w:rFonts w:ascii="Verdana" w:eastAsia="Times New Roman" w:hAnsi="Verdana" w:cs="Times New Roman"/>
+          <w:color w:val="000000"/>
+          <w:lang w:val="en-GB" w:eastAsia="en-GB"/>
+        </w:rPr>
+        <w:t xml:space="preserve">CD (carrier detected), </w:t>
+      </w:r>
+      <w:proofErr w:type="spellStart"/>
+      <w:r>
+        <w:rPr>
+          <w:rFonts w:ascii="Verdana" w:eastAsia="Times New Roman" w:hAnsi="Verdana" w:cs="Times New Roman"/>
+          <w:color w:val="000000"/>
+          <w:lang w:val="en-GB" w:eastAsia="en-GB"/>
+        </w:rPr>
+        <w:t>obecność</w:t>
+      </w:r>
+      <w:proofErr w:type="spellEnd"/>
+      <w:r>
+        <w:rPr>
+          <w:rFonts w:ascii="Verdana" w:eastAsia="Times New Roman" w:hAnsi="Verdana" w:cs="Times New Roman"/>
+          <w:color w:val="000000"/>
+          <w:lang w:val="en-GB" w:eastAsia="en-GB"/>
+        </w:rPr>
+        <w:t xml:space="preserve"> </w:t>
+      </w:r>
+      <w:proofErr w:type="spellStart"/>
+      <w:r>
+        <w:rPr>
+          <w:rFonts w:ascii="Verdana" w:eastAsia="Times New Roman" w:hAnsi="Verdana" w:cs="Times New Roman"/>
+          <w:color w:val="000000"/>
+          <w:lang w:val="en-GB" w:eastAsia="en-GB"/>
+        </w:rPr>
+        <w:t>nosnej</w:t>
+      </w:r>
+      <w:proofErr w:type="spellEnd"/>
+      <w:r>
+        <w:rPr>
+          <w:rFonts w:ascii="Verdana" w:eastAsia="Times New Roman" w:hAnsi="Verdana" w:cs="Times New Roman"/>
+          <w:color w:val="000000"/>
+          <w:lang w:val="en-GB" w:eastAsia="en-GB"/>
+        </w:rPr>
+        <w:t xml:space="preserve"> (AT A)</w:t>
+      </w:r>
     </w:p>
     <w:p>
       <w:pPr>
         <w:pStyle w:val="Akapitzlist"/>
         <w:numPr>
           <w:ilvl w:val="0"/>
-          <w:numId w:val="3"/>
+          <w:numId w:val="2"/>
         </w:numPr>
         <w:rPr>
           <w:sz w:val="24"/>
@@ -431,172 +676,24 @@
           <w:sz w:val="24"/>
           <w:szCs w:val="24"/>
         </w:rPr>
-        <w:t>W oknie</w:t>
-      </w:r>
-      <w:r>
-        <w:rPr>
-          <w:b/>
-          <w:sz w:val="24"/>
-          <w:szCs w:val="24"/>
+        <w:lastRenderedPageBreak/>
+        <w:t>GUI programu realizującego komunikacje z modemem.</w:t>
+      </w:r>
+      <w:r>
+        <w:rPr>
+          <w:noProof/>
         </w:rPr>
         <w:t xml:space="preserve"> </w:t>
       </w:r>
-      <w:proofErr w:type="spellStart"/>
-      <w:r>
-        <w:rPr>
-          <w:b/>
-          <w:sz w:val="24"/>
-          <w:szCs w:val="24"/>
-        </w:rPr>
-        <w:t>Peripheal</w:t>
-      </w:r>
-      <w:proofErr w:type="spellEnd"/>
-      <w:r>
-        <w:rPr>
-          <w:b/>
-          <w:sz w:val="24"/>
-          <w:szCs w:val="24"/>
-        </w:rPr>
-        <w:t xml:space="preserve"> </w:t>
-      </w:r>
-      <w:r>
-        <w:rPr>
-          <w:sz w:val="24"/>
-          <w:szCs w:val="24"/>
-        </w:rPr>
-        <w:t>wyświetlane są wszelkie komunikaty wysyłane</w:t>
-      </w:r>
-      <w:r>
-        <w:rPr>
-          <w:sz w:val="24"/>
-          <w:szCs w:val="24"/>
-        </w:rPr>
-        <w:t xml:space="preserve"> przez użytkownika do modemu  i przez modem do komputera.</w:t>
-      </w:r>
-    </w:p>
-    <w:p>
-      <w:pPr>
-        <w:pStyle w:val="Akapitzlist"/>
-        <w:numPr>
-          <w:ilvl w:val="0"/>
-          <w:numId w:val="3"/>
-        </w:numPr>
-        <w:rPr>
-          <w:sz w:val="24"/>
-          <w:szCs w:val="24"/>
-        </w:rPr>
-      </w:pPr>
-      <w:r>
-        <w:rPr>
-          <w:sz w:val="24"/>
-          <w:szCs w:val="24"/>
-        </w:rPr>
-        <w:t xml:space="preserve">W oknie </w:t>
-      </w:r>
-      <w:proofErr w:type="spellStart"/>
-      <w:r>
-        <w:rPr>
-          <w:b/>
-          <w:sz w:val="24"/>
-          <w:szCs w:val="24"/>
-        </w:rPr>
-        <w:t>messege</w:t>
-      </w:r>
-      <w:proofErr w:type="spellEnd"/>
-      <w:r>
-        <w:rPr>
-          <w:b/>
-          <w:sz w:val="24"/>
-          <w:szCs w:val="24"/>
-        </w:rPr>
-        <w:t xml:space="preserve"> </w:t>
-      </w:r>
-      <w:r>
-        <w:rPr>
-          <w:sz w:val="24"/>
-          <w:szCs w:val="24"/>
-        </w:rPr>
-        <w:t>wpisujemy komendy które chcemy wysłać do modemu</w:t>
-      </w:r>
-    </w:p>
-    <w:p>
-      <w:pPr>
-        <w:pStyle w:val="Akapitzlist"/>
-        <w:numPr>
-          <w:ilvl w:val="0"/>
-          <w:numId w:val="3"/>
-        </w:numPr>
-        <w:rPr>
-          <w:sz w:val="24"/>
-          <w:szCs w:val="24"/>
-        </w:rPr>
-      </w:pPr>
-      <w:r>
-        <w:rPr>
-          <w:sz w:val="24"/>
-          <w:szCs w:val="24"/>
-        </w:rPr>
-        <w:t xml:space="preserve">Przycisk </w:t>
-      </w:r>
-      <w:proofErr w:type="spellStart"/>
-      <w:r>
-        <w:rPr>
-          <w:b/>
-          <w:sz w:val="24"/>
-          <w:szCs w:val="24"/>
-        </w:rPr>
-        <w:t>Send</w:t>
-      </w:r>
-      <w:proofErr w:type="spellEnd"/>
-      <w:r>
-        <w:rPr>
-          <w:b/>
-          <w:sz w:val="24"/>
-          <w:szCs w:val="24"/>
-        </w:rPr>
-        <w:t xml:space="preserve"> </w:t>
-      </w:r>
-      <w:r>
-        <w:rPr>
-          <w:sz w:val="24"/>
-          <w:szCs w:val="24"/>
-        </w:rPr>
-        <w:t xml:space="preserve">służy do wysłania komunikatów wpisanych w oknie </w:t>
-      </w:r>
-      <w:proofErr w:type="spellStart"/>
-      <w:r>
-        <w:rPr>
-          <w:sz w:val="24"/>
-          <w:szCs w:val="24"/>
-        </w:rPr>
-        <w:t>meesage</w:t>
-      </w:r>
-      <w:proofErr w:type="spellEnd"/>
-      <w:r>
-        <w:rPr>
-          <w:sz w:val="24"/>
-          <w:szCs w:val="24"/>
-        </w:rPr>
-        <w:t>.</w:t>
-      </w:r>
-    </w:p>
-    <w:p>
-      <w:pPr>
-        <w:pStyle w:val="Akapitzlist"/>
-        <w:rPr>
-          <w:sz w:val="24"/>
-          <w:szCs w:val="24"/>
-        </w:rPr>
-      </w:pPr>
       <w:r>
         <w:rPr>
           <w:noProof/>
         </w:rPr>
         <w:drawing>
-          <wp:inline distT="0" distB="0" distL="0" distR="0" wp14:anchorId="02B9FB78" wp14:editId="7542467F">
-            <wp:extent cx="5760720" cy="2327910"/>
+          <wp:inline distT="0" distB="0" distL="0" distR="0" wp14:anchorId="14CD0FD7" wp14:editId="19E56687">
+            <wp:extent cx="5760720" cy="3759200"/>
             <wp:effectExtent l="0" t="0" r="0" b="0"/>
-            <wp:docPr id="2" name="Obraz 2"/>
+            <wp:docPr id="1" name="Obraz 1"/>
             <wp:cNvGraphicFramePr>
               <a:graphicFrameLocks xmlns:a="http://schemas.openxmlformats.org/drawingml/2006/main" noChangeAspect="1"/>
             </wp:cNvGraphicFramePr>
@@ -616,7 +713,7 @@
                   <pic:spPr>
                     <a:xfrm>
                       <a:off x="0" y="0"/>
-                      <a:ext cx="5760720" cy="2327910"/>
+                      <a:ext cx="5760720" cy="3759200"/>
                     </a:xfrm>
                     <a:prstGeom prst="rect">
                       <a:avLst/>
@@ -636,20 +733,33 @@
           <w:szCs w:val="24"/>
         </w:rPr>
       </w:pPr>
-      <w:r>
-        <w:rPr>
-          <w:sz w:val="24"/>
-          <w:szCs w:val="24"/>
-        </w:rPr>
-        <w:lastRenderedPageBreak/>
-        <w:t>4.</w:t>
-      </w:r>
-      <w:r>
-        <w:rPr>
-          <w:sz w:val="24"/>
-          <w:szCs w:val="24"/>
-        </w:rPr>
-        <w:t>Przycisk</w:t>
+    </w:p>
+    <w:p>
+      <w:pPr>
+        <w:rPr>
+          <w:sz w:val="24"/>
+          <w:szCs w:val="24"/>
+        </w:rPr>
+      </w:pPr>
+    </w:p>
+    <w:p>
+      <w:pPr>
+        <w:pStyle w:val="Akapitzlist"/>
+        <w:numPr>
+          <w:ilvl w:val="0"/>
+          <w:numId w:val="3"/>
+        </w:numPr>
+        <w:rPr>
+          <w:sz w:val="24"/>
+          <w:szCs w:val="24"/>
+        </w:rPr>
+      </w:pPr>
+      <w:r>
+        <w:rPr>
+          <w:sz w:val="24"/>
+          <w:szCs w:val="24"/>
+        </w:rPr>
+        <w:t>W oknie</w:t>
       </w:r>
       <w:r>
         <w:rPr>
@@ -657,24 +767,164 @@
           <w:sz w:val="24"/>
           <w:szCs w:val="24"/>
         </w:rPr>
-        <w:t xml:space="preserve"> Start</w:t>
-      </w:r>
-      <w:r>
-        <w:rPr>
-          <w:sz w:val="24"/>
-          <w:szCs w:val="24"/>
-        </w:rPr>
-        <w:t xml:space="preserve"> tworzy nowy port i wyszukuje aktywne porty.</w:t>
-      </w:r>
+        <w:t xml:space="preserve"> </w:t>
+      </w:r>
+      <w:proofErr w:type="spellStart"/>
+      <w:r>
+        <w:rPr>
+          <w:b/>
+          <w:sz w:val="24"/>
+          <w:szCs w:val="24"/>
+        </w:rPr>
+        <w:t>Peripheal</w:t>
+      </w:r>
+      <w:proofErr w:type="spellEnd"/>
+      <w:r>
+        <w:rPr>
+          <w:b/>
+          <w:sz w:val="24"/>
+          <w:szCs w:val="24"/>
+        </w:rPr>
+        <w:t xml:space="preserve"> </w:t>
+      </w:r>
+      <w:r>
+        <w:rPr>
+          <w:sz w:val="24"/>
+          <w:szCs w:val="24"/>
+        </w:rPr>
+        <w:t>wyświetlane są wszelkie komunikaty wysyłane</w:t>
+      </w:r>
+      <w:r>
+        <w:rPr>
+          <w:sz w:val="24"/>
+          <w:szCs w:val="24"/>
+        </w:rPr>
+        <w:t xml:space="preserve"> przez użytkownika do modemu  i przez modem do komputera.</w:t>
+      </w:r>
+    </w:p>
+    <w:p>
+      <w:pPr>
+        <w:pStyle w:val="Akapitzlist"/>
+        <w:numPr>
+          <w:ilvl w:val="0"/>
+          <w:numId w:val="3"/>
+        </w:numPr>
+        <w:rPr>
+          <w:sz w:val="24"/>
+          <w:szCs w:val="24"/>
+        </w:rPr>
+      </w:pPr>
+      <w:r>
+        <w:rPr>
+          <w:sz w:val="24"/>
+          <w:szCs w:val="24"/>
+        </w:rPr>
+        <w:t xml:space="preserve">W oknie </w:t>
+      </w:r>
+      <w:proofErr w:type="spellStart"/>
+      <w:r>
+        <w:rPr>
+          <w:b/>
+          <w:sz w:val="24"/>
+          <w:szCs w:val="24"/>
+        </w:rPr>
+        <w:t>messege</w:t>
+      </w:r>
+      <w:proofErr w:type="spellEnd"/>
+      <w:r>
+        <w:rPr>
+          <w:b/>
+          <w:sz w:val="24"/>
+          <w:szCs w:val="24"/>
+        </w:rPr>
+        <w:t xml:space="preserve"> </w:t>
+      </w:r>
+      <w:r>
+        <w:rPr>
+          <w:sz w:val="24"/>
+          <w:szCs w:val="24"/>
+        </w:rPr>
+        <w:t>wpisujemy komendy które chcemy wysłać do modemu</w:t>
+      </w:r>
+    </w:p>
+    <w:p>
+      <w:pPr>
+        <w:pStyle w:val="Akapitzlist"/>
+        <w:numPr>
+          <w:ilvl w:val="0"/>
+          <w:numId w:val="3"/>
+        </w:numPr>
+        <w:rPr>
+          <w:sz w:val="24"/>
+          <w:szCs w:val="24"/>
+        </w:rPr>
+      </w:pPr>
+      <w:r>
+        <w:rPr>
+          <w:sz w:val="24"/>
+          <w:szCs w:val="24"/>
+        </w:rPr>
+        <w:t xml:space="preserve">Przycisk </w:t>
+      </w:r>
+      <w:proofErr w:type="spellStart"/>
+      <w:r>
+        <w:rPr>
+          <w:b/>
+          <w:sz w:val="24"/>
+          <w:szCs w:val="24"/>
+        </w:rPr>
+        <w:t>Send</w:t>
+      </w:r>
+      <w:proofErr w:type="spellEnd"/>
+      <w:r>
+        <w:rPr>
+          <w:b/>
+          <w:sz w:val="24"/>
+          <w:szCs w:val="24"/>
+        </w:rPr>
+        <w:t xml:space="preserve"> </w:t>
+      </w:r>
+      <w:r>
+        <w:rPr>
+          <w:sz w:val="24"/>
+          <w:szCs w:val="24"/>
+        </w:rPr>
+        <w:t xml:space="preserve">służy do wysłania komunikatów wpisanych w oknie </w:t>
+      </w:r>
+      <w:proofErr w:type="spellStart"/>
+      <w:r>
+        <w:rPr>
+          <w:sz w:val="24"/>
+          <w:szCs w:val="24"/>
+        </w:rPr>
+        <w:t>meesage</w:t>
+      </w:r>
+      <w:proofErr w:type="spellEnd"/>
+      <w:r>
+        <w:rPr>
+          <w:sz w:val="24"/>
+          <w:szCs w:val="24"/>
+        </w:rPr>
+        <w:t>.</w:t>
+      </w:r>
+    </w:p>
+    <w:p>
+      <w:pPr>
+        <w:pStyle w:val="Akapitzlist"/>
+        <w:rPr>
+          <w:sz w:val="24"/>
+          <w:szCs w:val="24"/>
+        </w:rPr>
+      </w:pPr>
       <w:r>
         <w:rPr>
           <w:noProof/>
         </w:rPr>
         <w:drawing>
-          <wp:inline distT="0" distB="0" distL="0" distR="0" wp14:anchorId="1F37A5C8" wp14:editId="036ABE35">
-            <wp:extent cx="5429250" cy="1714500"/>
+          <wp:inline distT="0" distB="0" distL="0" distR="0" wp14:anchorId="02B9FB78" wp14:editId="7542467F">
+            <wp:extent cx="5760720" cy="2327910"/>
             <wp:effectExtent l="0" t="0" r="0" b="0"/>
-            <wp:docPr id="3" name="Obraz 3"/>
+            <wp:docPr id="2" name="Obraz 2"/>
             <wp:cNvGraphicFramePr>
               <a:graphicFrameLocks xmlns:a="http://schemas.openxmlformats.org/drawingml/2006/main" noChangeAspect="1"/>
             </wp:cNvGraphicFramePr>
@@ -694,7 +944,7 @@
                   <pic:spPr>
                     <a:xfrm>
                       <a:off x="0" y="0"/>
-                      <a:ext cx="5429250" cy="1714500"/>
+                      <a:ext cx="5760720" cy="2327910"/>
                     </a:xfrm>
                     <a:prstGeom prst="rect">
                       <a:avLst/>
@@ -719,7 +969,15 @@
           <w:sz w:val="24"/>
           <w:szCs w:val="24"/>
         </w:rPr>
-        <w:t xml:space="preserve">5. Przycisk </w:t>
+        <w:lastRenderedPageBreak/>
+        <w:t>4.</w:t>
+      </w:r>
+      <w:r>
+        <w:rPr>
+          <w:sz w:val="24"/>
+          <w:szCs w:val="24"/>
+        </w:rPr>
+        <w:t>Przycisk</w:t>
       </w:r>
       <w:r>
         <w:rPr>
@@ -727,32 +985,24 @@
           <w:sz w:val="24"/>
           <w:szCs w:val="24"/>
         </w:rPr>
-        <w:t>Open</w:t>
-      </w:r>
-      <w:r>
-        <w:rPr>
-          <w:sz w:val="24"/>
-          <w:szCs w:val="24"/>
-        </w:rPr>
-        <w:t xml:space="preserve"> otwiera komunikacje pomiędzy komputerem a modemem.</w:t>
-      </w:r>
-    </w:p>
-    <w:p>
-      <w:pPr>
-        <w:rPr>
-          <w:sz w:val="24"/>
-          <w:szCs w:val="24"/>
-        </w:rPr>
-      </w:pPr>
+        <w:t xml:space="preserve"> Start</w:t>
+      </w:r>
+      <w:r>
+        <w:rPr>
+          <w:sz w:val="24"/>
+          <w:szCs w:val="24"/>
+        </w:rPr>
+        <w:t xml:space="preserve"> tworzy nowy port i wyszukuje aktywne porty.</w:t>
+      </w:r>
       <w:r>
         <w:rPr>
           <w:noProof/>
         </w:rPr>
         <w:drawing>
-          <wp:inline distT="0" distB="0" distL="0" distR="0" wp14:anchorId="7F31796A" wp14:editId="6C858BFF">
-            <wp:extent cx="5760720" cy="1814195"/>
+          <wp:inline distT="0" distB="0" distL="0" distR="0" wp14:anchorId="1F37A5C8" wp14:editId="036ABE35">
+            <wp:extent cx="5429250" cy="1714500"/>
             <wp:effectExtent l="0" t="0" r="0" b="0"/>
-            <wp:docPr id="4" name="Obraz 4"/>
+            <wp:docPr id="3" name="Obraz 3"/>
             <wp:cNvGraphicFramePr>
               <a:graphicFrameLocks xmlns:a="http://schemas.openxmlformats.org/drawingml/2006/main" noChangeAspect="1"/>
             </wp:cNvGraphicFramePr>
@@ -772,7 +1022,7 @@
                   <pic:spPr>
                     <a:xfrm>
                       <a:off x="0" y="0"/>
-                      <a:ext cx="5760720" cy="1814195"/>
+                      <a:ext cx="5429250" cy="1714500"/>
                     </a:xfrm>
                     <a:prstGeom prst="rect">
                       <a:avLst/>
@@ -788,15 +1038,16 @@
     <w:p>
       <w:pPr>
         <w:rPr>
-          <w:noProof/>
-        </w:rPr>
-      </w:pPr>
-      <w:r>
-        <w:rPr>
-          <w:sz w:val="24"/>
-          <w:szCs w:val="24"/>
-        </w:rPr>
-        <w:t xml:space="preserve">6. Przycisk </w:t>
+          <w:sz w:val="24"/>
+          <w:szCs w:val="24"/>
+        </w:rPr>
+      </w:pPr>
+      <w:r>
+        <w:rPr>
+          <w:sz w:val="24"/>
+          <w:szCs w:val="24"/>
+        </w:rPr>
+        <w:t xml:space="preserve">5. Przycisk </w:t>
       </w:r>
       <w:r>
         <w:rPr>
@@ -804,30 +1055,32 @@
           <w:sz w:val="24"/>
           <w:szCs w:val="24"/>
         </w:rPr>
-        <w:t>Close</w:t>
-      </w:r>
-      <w:r>
-        <w:rPr>
-          <w:sz w:val="24"/>
-          <w:szCs w:val="24"/>
-        </w:rPr>
-        <w:t xml:space="preserve"> zamyka połączenie między modemem a komputerem.</w:t>
-      </w:r>
-      <w:r>
-        <w:rPr>
-          <w:noProof/>
-        </w:rPr>
-        <w:t xml:space="preserve"> </w:t>
-      </w:r>
+        <w:t>Open</w:t>
+      </w:r>
+      <w:r>
+        <w:rPr>
+          <w:sz w:val="24"/>
+          <w:szCs w:val="24"/>
+        </w:rPr>
+        <w:t xml:space="preserve"> otwiera komunikacje pomiędzy komputerem a modemem.</w:t>
+      </w:r>
+    </w:p>
+    <w:p>
+      <w:pPr>
+        <w:rPr>
+          <w:sz w:val="24"/>
+          <w:szCs w:val="24"/>
+        </w:rPr>
+      </w:pPr>
       <w:r>
         <w:rPr>
           <w:noProof/>
         </w:rPr>
         <w:drawing>
-          <wp:inline distT="0" distB="0" distL="0" distR="0" wp14:anchorId="5BBD2C46" wp14:editId="092C25FC">
-            <wp:extent cx="5760720" cy="1506220"/>
+          <wp:inline distT="0" distB="0" distL="0" distR="0" wp14:anchorId="7F31796A" wp14:editId="6C858BFF">
+            <wp:extent cx="5760720" cy="1814195"/>
             <wp:effectExtent l="0" t="0" r="0" b="0"/>
-            <wp:docPr id="5" name="Obraz 5"/>
+            <wp:docPr id="4" name="Obraz 4"/>
             <wp:cNvGraphicFramePr>
               <a:graphicFrameLocks xmlns:a="http://schemas.openxmlformats.org/drawingml/2006/main" noChangeAspect="1"/>
             </wp:cNvGraphicFramePr>
@@ -847,7 +1100,7 @@
                   <pic:spPr>
                     <a:xfrm>
                       <a:off x="0" y="0"/>
-                      <a:ext cx="5760720" cy="1506220"/>
+                      <a:ext cx="5760720" cy="1814195"/>
                     </a:xfrm>
                     <a:prstGeom prst="rect">
                       <a:avLst/>
@@ -868,22 +1121,25 @@
       </w:pPr>
       <w:r>
         <w:rPr>
-          <w:noProof/>
-        </w:rPr>
-        <w:t xml:space="preserve">7. Przycisk </w:t>
+          <w:sz w:val="24"/>
+          <w:szCs w:val="24"/>
+        </w:rPr>
+        <w:t xml:space="preserve">6. Przycisk </w:t>
       </w:r>
       <w:r>
         <w:rPr>
           <w:b/>
-          <w:noProof/>
-        </w:rPr>
-        <w:t xml:space="preserve">Pick up </w:t>
-      </w:r>
-      <w:r>
-        <w:rPr>
-          <w:noProof/>
-        </w:rPr>
-        <w:t>pozwala odebrac połączenie przychodzące poprzez nadanie komendy ATA.</w:t>
+          <w:sz w:val="24"/>
+          <w:szCs w:val="24"/>
+        </w:rPr>
+        <w:t>Close</w:t>
+      </w:r>
+      <w:r>
+        <w:rPr>
+          <w:sz w:val="24"/>
+          <w:szCs w:val="24"/>
+        </w:rPr>
+        <w:t xml:space="preserve"> zamyka połączenie między modemem a komputerem.</w:t>
       </w:r>
       <w:r>
         <w:rPr>
@@ -896,10 +1152,10 @@
           <w:noProof/>
         </w:rPr>
         <w:drawing>
-          <wp:inline distT="0" distB="0" distL="0" distR="0" wp14:anchorId="780062A3" wp14:editId="6C4741C7">
-            <wp:extent cx="4829175" cy="857250"/>
-            <wp:effectExtent l="0" t="0" r="9525" b="0"/>
-            <wp:docPr id="6" name="Obraz 6"/>
+          <wp:inline distT="0" distB="0" distL="0" distR="0" wp14:anchorId="5BBD2C46" wp14:editId="092C25FC">
+            <wp:extent cx="5760720" cy="1506220"/>
+            <wp:effectExtent l="0" t="0" r="0" b="0"/>
+            <wp:docPr id="5" name="Obraz 5"/>
             <wp:cNvGraphicFramePr>
               <a:graphicFrameLocks xmlns:a="http://schemas.openxmlformats.org/drawingml/2006/main" noChangeAspect="1"/>
             </wp:cNvGraphicFramePr>
@@ -919,7 +1175,7 @@
                   <pic:spPr>
                     <a:xfrm>
                       <a:off x="0" y="0"/>
-                      <a:ext cx="4829175" cy="857250"/>
+                      <a:ext cx="5760720" cy="1506220"/>
                     </a:xfrm>
                     <a:prstGeom prst="rect">
                       <a:avLst/>
@@ -942,19 +1198,23 @@
         <w:rPr>
           <w:noProof/>
         </w:rPr>
-        <w:lastRenderedPageBreak/>
-        <w:t xml:space="preserve">8 Przycisk </w:t>
+        <w:t xml:space="preserve">7. Przycisk </w:t>
       </w:r>
       <w:r>
         <w:rPr>
           <w:b/>
           <w:noProof/>
         </w:rPr>
-        <w:t>Connect</w:t>
-      </w:r>
-      <w:r>
-        <w:rPr>
-          <w:b/>
+        <w:t xml:space="preserve">Pick up </w:t>
+      </w:r>
+      <w:r>
+        <w:rPr>
+          <w:noProof/>
+        </w:rPr>
+        <w:t>pozwala odebrac połączenie przychodzące poprzez nadanie komendy ATA.</w:t>
+      </w:r>
+      <w:r>
+        <w:rPr>
           <w:noProof/>
         </w:rPr>
         <w:t xml:space="preserve"> </w:t>
@@ -963,23 +1223,11 @@
         <w:rPr>
           <w:noProof/>
         </w:rPr>
-        <w:t>pozwala nawiązać połączenie z innym modemem.</w:t>
-      </w:r>
-      <w:r>
-        <w:rPr>
-          <w:noProof/>
-        </w:rPr>
-        <w:t xml:space="preserve"> </w:t>
-      </w:r>
-      <w:r>
-        <w:rPr>
-          <w:noProof/>
-        </w:rPr>
         <w:drawing>
-          <wp:inline distT="0" distB="0" distL="0" distR="0" wp14:anchorId="7CC9E59F" wp14:editId="679E6978">
-            <wp:extent cx="5760720" cy="2763520"/>
-            <wp:effectExtent l="0" t="0" r="0" b="0"/>
-            <wp:docPr id="7" name="Obraz 7"/>
+          <wp:inline distT="0" distB="0" distL="0" distR="0" wp14:anchorId="780062A3" wp14:editId="6C4741C7">
+            <wp:extent cx="4829175" cy="857250"/>
+            <wp:effectExtent l="0" t="0" r="9525" b="0"/>
+            <wp:docPr id="6" name="Obraz 6"/>
             <wp:cNvGraphicFramePr>
               <a:graphicFrameLocks xmlns:a="http://schemas.openxmlformats.org/drawingml/2006/main" noChangeAspect="1"/>
             </wp:cNvGraphicFramePr>
@@ -999,7 +1247,7 @@
                   <pic:spPr>
                     <a:xfrm>
                       <a:off x="0" y="0"/>
-                      <a:ext cx="5760720" cy="2763520"/>
+                      <a:ext cx="4829175" cy="857250"/>
                     </a:xfrm>
                     <a:prstGeom prst="rect">
                       <a:avLst/>
@@ -1022,14 +1270,15 @@
         <w:rPr>
           <w:noProof/>
         </w:rPr>
-        <w:t xml:space="preserve">9. Przycisk </w:t>
+        <w:lastRenderedPageBreak/>
+        <w:t xml:space="preserve">8 Przycisk </w:t>
       </w:r>
       <w:r>
         <w:rPr>
           <w:b/>
           <w:noProof/>
         </w:rPr>
-        <w:t>Disconnect</w:t>
+        <w:t>Connect</w:t>
       </w:r>
       <w:r>
         <w:rPr>
@@ -1042,7 +1291,7 @@
         <w:rPr>
           <w:noProof/>
         </w:rPr>
-        <w:t>kończy połączenie między modemami.</w:t>
+        <w:t>pozwala nawiązać połączenie z innym modemem.</w:t>
       </w:r>
       <w:r>
         <w:rPr>
@@ -1055,10 +1304,10 @@
           <w:noProof/>
         </w:rPr>
         <w:drawing>
-          <wp:inline distT="0" distB="0" distL="0" distR="0" wp14:anchorId="77827395" wp14:editId="25DFE775">
-            <wp:extent cx="5067300" cy="1809750"/>
+          <wp:inline distT="0" distB="0" distL="0" distR="0" wp14:anchorId="7CC9E59F" wp14:editId="679E6978">
+            <wp:extent cx="5760720" cy="2763520"/>
             <wp:effectExtent l="0" t="0" r="0" b="0"/>
-            <wp:docPr id="8" name="Obraz 8"/>
+            <wp:docPr id="7" name="Obraz 7"/>
             <wp:cNvGraphicFramePr>
               <a:graphicFrameLocks xmlns:a="http://schemas.openxmlformats.org/drawingml/2006/main" noChangeAspect="1"/>
             </wp:cNvGraphicFramePr>
@@ -1078,6 +1327,85 @@
                   <pic:spPr>
                     <a:xfrm>
                       <a:off x="0" y="0"/>
+                      <a:ext cx="5760720" cy="2763520"/>
+                    </a:xfrm>
+                    <a:prstGeom prst="rect">
+                      <a:avLst/>
+                    </a:prstGeom>
+                  </pic:spPr>
+                </pic:pic>
+              </a:graphicData>
+            </a:graphic>
+          </wp:inline>
+        </w:drawing>
+      </w:r>
+    </w:p>
+    <w:p>
+      <w:pPr>
+        <w:rPr>
+          <w:noProof/>
+        </w:rPr>
+      </w:pPr>
+      <w:r>
+        <w:rPr>
+          <w:noProof/>
+        </w:rPr>
+        <w:t xml:space="preserve">9. Przycisk </w:t>
+      </w:r>
+      <w:r>
+        <w:rPr>
+          <w:b/>
+          <w:noProof/>
+        </w:rPr>
+        <w:t>Disconnect</w:t>
+      </w:r>
+      <w:r>
+        <w:rPr>
+          <w:b/>
+          <w:noProof/>
+        </w:rPr>
+        <w:t xml:space="preserve"> </w:t>
+      </w:r>
+      <w:r>
+        <w:rPr>
+          <w:noProof/>
+        </w:rPr>
+        <w:t>kończy połączenie między modemami.</w:t>
+      </w:r>
+      <w:r>
+        <w:rPr>
+          <w:noProof/>
+        </w:rPr>
+        <w:t xml:space="preserve"> </w:t>
+      </w:r>
+      <w:r>
+        <w:rPr>
+          <w:noProof/>
+        </w:rPr>
+        <w:drawing>
+          <wp:inline distT="0" distB="0" distL="0" distR="0" wp14:anchorId="77827395" wp14:editId="25DFE775">
+            <wp:extent cx="5067300" cy="1809750"/>
+            <wp:effectExtent l="0" t="0" r="0" b="0"/>
+            <wp:docPr id="8" name="Obraz 8"/>
+            <wp:cNvGraphicFramePr>
+              <a:graphicFrameLocks xmlns:a="http://schemas.openxmlformats.org/drawingml/2006/main" noChangeAspect="1"/>
+            </wp:cNvGraphicFramePr>
+            <a:graphic xmlns:a="http://schemas.openxmlformats.org/drawingml/2006/main">
+              <a:graphicData uri="http://schemas.openxmlformats.org/drawingml/2006/picture">
+                <pic:pic xmlns:pic="http://schemas.openxmlformats.org/drawingml/2006/picture">
+                  <pic:nvPicPr>
+                    <pic:cNvPr id="1" name=""/>
+                    <pic:cNvPicPr/>
+                  </pic:nvPicPr>
+                  <pic:blipFill>
+                    <a:blip r:embed="rId13"/>
+                    <a:stretch>
+                      <a:fillRect/>
+                    </a:stretch>
+                  </pic:blipFill>
+                  <pic:spPr>
+                    <a:xfrm>
+                      <a:off x="0" y="0"/>
                       <a:ext cx="5067300" cy="1809750"/>
                     </a:xfrm>
                     <a:prstGeom prst="rect">
@@ -1149,12 +1477,84 @@
           <w:noProof/>
         </w:rPr>
       </w:pPr>
-      <w:r>
-        <w:rPr>
-          <w:noProof/>
-        </w:rPr>
-        <w:t>12.</w:t>
-      </w:r>
+    </w:p>
+    <w:p>
+      <w:pPr>
+        <w:rPr>
+          <w:noProof/>
+        </w:rPr>
+      </w:pPr>
+    </w:p>
+    <w:p>
+      <w:pPr>
+        <w:pStyle w:val="Tytu"/>
+        <w:ind w:left="360"/>
+        <w:rPr>
+          <w:noProof/>
+        </w:rPr>
+      </w:pPr>
+    </w:p>
+    <w:p>
+      <w:pPr>
+        <w:pStyle w:val="Tytu"/>
+        <w:ind w:left="360"/>
+        <w:rPr>
+          <w:noProof/>
+        </w:rPr>
+      </w:pPr>
+      <w:r>
+        <w:rPr>
+          <w:noProof/>
+        </w:rPr>
+        <w:t>3.Wnioski</w:t>
+      </w:r>
+    </w:p>
+    <w:p>
+      <w:r>
+        <w:t>Połączenie pomiędzy modemami jest analogiczne jak połączenie telefoniczne. Najpierw trzeba podnieść słuchawkę(komenda ATH1) następnie trzeba wybrać numer(ATD)</w:t>
+      </w:r>
+      <w:r>
+        <w:t xml:space="preserve"> aby połączenie doszło do skutku druga strona musi podnieść słuchawkę(ATH1) i wysłać jakiś sygnał. Na zajęciach udało nam się nawiązać połączenie między modemami poprzez konsolę, natomiast wystąpił błąd przy próbie połączenia za pomocą naszego programu. Podejrzewamy, że wynikało to z błędu w kodzie a mianowicie błąd w użyciu </w:t>
+      </w:r>
+      <w:proofErr w:type="spellStart"/>
+      <w:r>
+        <w:t>delegatu</w:t>
+      </w:r>
+      <w:proofErr w:type="spellEnd"/>
+      <w:r>
+        <w:t xml:space="preserve">. Udało nam się również ustalić adresacje modemu i odnaleźć aktywne porty COM. </w:t>
+      </w:r>
+    </w:p>
+    <w:p>
+      <w:r>
+        <w:lastRenderedPageBreak/>
+        <w:t>Zaobserwowaliśmy również zmiany w świeceniu diod. Dioda HS gaśnie gdy prędkość transmisji zostanie ustalona na mniejszą niż 2400.</w:t>
+      </w:r>
+    </w:p>
+    <w:p>
+      <w:r>
+        <w:t xml:space="preserve">Dioda MR świeciła się przez cały czas co sygnalizuje gotowość. </w:t>
+      </w:r>
+    </w:p>
+    <w:p>
+      <w:r>
+        <w:t xml:space="preserve">Dioda AA świeci się gdy zamienimy stan </w:t>
+      </w:r>
+      <w:proofErr w:type="spellStart"/>
+      <w:r>
+        <w:t>rejestu</w:t>
+      </w:r>
+      <w:proofErr w:type="spellEnd"/>
+      <w:r>
+        <w:t xml:space="preserve"> S0 na wartość różną od 0.</w:t>
+      </w:r>
+    </w:p>
+    <w:p>
+      <w:r>
+        <w:t>Dioda OH świeci po wydaniu polecenia ATH1 natomiast gaśnie przy ATH0</w:t>
+      </w:r>
+    </w:p>
+    <w:p>
       <w:bookmarkStart w:id="0" w:name="_GoBack"/>
       <w:bookmarkEnd w:id="0"/>
     </w:p>
@@ -1171,6 +1571,155 @@
 <file path=word/numbering.xml><?xml version="1.0" encoding="utf-8"?>
 <w:numbering xmlns:wpc="http://schemas.microsoft.com/office/word/2010/wordprocessingCanvas" xmlns:cx="http://schemas.microsoft.com/office/drawing/2014/chartex" xmlns:cx1="http://schemas.microsoft.com/office/drawing/2015/9/8/chartex" xmlns:cx2="http://schemas.microsoft.com/office/drawing/2015/10/21/chartex" xmlns:cx3="http://schemas.microsoft.com/office/drawing/2016/5/9/chartex" xmlns:cx4="http://schemas.microsoft.com/office/drawing/2016/5/10/chartex" xmlns:cx5="http://schemas.microsoft.com/office/drawing/2016/5/11/chartex" xmlns:cx6="http://schemas.microsoft.com/office/drawing/2016/5/12/chartex" xmlns:cx7="http://schemas.microsoft.com/office/drawing/2016/5/13/chartex" xmlns:cx8="http://schemas.microsoft.com/office/drawing/2016/5/14/chartex" xmlns:mc="http://schemas.openxmlformats.org/markup-compatibility/2006" xmlns:aink="http://schemas.microsoft.com/office/drawing/2016/ink" xmlns:am3d="http://schemas.microsoft.com/office/drawing/2017/model3d" xmlns:o="urn:schemas-microsoft-com:office:office" xmlns:r="http://schemas.openxmlformats.org/officeDocument/2006/relationships" xmlns:m="http://schemas.openxmlformats.org/officeDocument/2006/math" xmlns:v="urn:schemas-microsoft-com:vml" xmlns:wp14="http://schemas.microsoft.com/office/word/2010/wordprocessingDrawing" xmlns:wp="http://schemas.openxmlformats.org/drawingml/2006/wordprocessingDrawing" xmlns:w10="urn:schemas-microsoft-com:office:word" xmlns:w="http://schemas.openxmlformats.org/wordprocessingml/2006/main" xmlns:w14="http://schemas.microsoft.com/office/word/2010/wordml" xmlns:w15="http://schemas.microsoft.com/office/word/2012/wordml" xmlns:w16cid="http://schemas.microsoft.com/office/word/2016/wordml/cid" xmlns:w16se="http://schemas.microsoft.com/office/word/2015/wordml/symex" xmlns:wpg="http://schemas.microsoft.com/office/word/2010/wordprocessingGroup" xmlns:wpi="http://schemas.microsoft.com/office/word/2010/wordprocessingInk" xmlns:wne="http://schemas.microsoft.com/office/word/2006/wordml" xmlns:wps="http://schemas.microsoft.com/office/word/2010/wordprocessingShape" mc:Ignorable="w14 w15 w16se w16cid wp14">
   <w:abstractNum w:abstractNumId="0" w15:restartNumberingAfterBreak="0">
+    <w:nsid w:val="0ACE340C"/>
+    <w:multiLevelType w:val="multilevel"/>
+    <w:tmpl w:val="F00A71B8"/>
+    <w:lvl w:ilvl="0">
+      <w:start w:val="1"/>
+      <w:numFmt w:val="bullet"/>
+      <w:lvlText w:val=""/>
+      <w:lvlJc w:val="left"/>
+      <w:pPr>
+        <w:tabs>
+          <w:tab w:val="num" w:pos="720"/>
+        </w:tabs>
+        <w:ind w:left="720" w:hanging="360"/>
+      </w:pPr>
+      <w:rPr>
+        <w:rFonts w:ascii="Symbol" w:hAnsi="Symbol" w:hint="default"/>
+        <w:sz w:val="20"/>
+      </w:rPr>
+    </w:lvl>
+    <w:lvl w:ilvl="1" w:tentative="1">
+      <w:start w:val="1"/>
+      <w:numFmt w:val="bullet"/>
+      <w:lvlText w:val="o"/>
+      <w:lvlJc w:val="left"/>
+      <w:pPr>
+        <w:tabs>
+          <w:tab w:val="num" w:pos="1440"/>
+        </w:tabs>
+        <w:ind w:left="1440" w:hanging="360"/>
+      </w:pPr>
+      <w:rPr>
+        <w:rFonts w:ascii="Courier New" w:hAnsi="Courier New" w:hint="default"/>
+        <w:sz w:val="20"/>
+      </w:rPr>
+    </w:lvl>
+    <w:lvl w:ilvl="2" w:tentative="1">
+      <w:start w:val="1"/>
+      <w:numFmt w:val="bullet"/>
+      <w:lvlText w:val=""/>
+      <w:lvlJc w:val="left"/>
+      <w:pPr>
+        <w:tabs>
+          <w:tab w:val="num" w:pos="2160"/>
+        </w:tabs>
+        <w:ind w:left="2160" w:hanging="360"/>
+      </w:pPr>
+      <w:rPr>
+        <w:rFonts w:ascii="Wingdings" w:hAnsi="Wingdings" w:hint="default"/>
+        <w:sz w:val="20"/>
+      </w:rPr>
+    </w:lvl>
+    <w:lvl w:ilvl="3" w:tentative="1">
+      <w:start w:val="1"/>
+      <w:numFmt w:val="bullet"/>
+      <w:lvlText w:val=""/>
+      <w:lvlJc w:val="left"/>
+      <w:pPr>
+        <w:tabs>
+          <w:tab w:val="num" w:pos="2880"/>
+        </w:tabs>
+        <w:ind w:left="2880" w:hanging="360"/>
+      </w:pPr>
+      <w:rPr>
+        <w:rFonts w:ascii="Wingdings" w:hAnsi="Wingdings" w:hint="default"/>
+        <w:sz w:val="20"/>
+      </w:rPr>
+    </w:lvl>
+    <w:lvl w:ilvl="4" w:tentative="1">
+      <w:start w:val="1"/>
+      <w:numFmt w:val="bullet"/>
+      <w:lvlText w:val=""/>
+      <w:lvlJc w:val="left"/>
+      <w:pPr>
+        <w:tabs>
+          <w:tab w:val="num" w:pos="3600"/>
+        </w:tabs>
+        <w:ind w:left="3600" w:hanging="360"/>
+      </w:pPr>
+      <w:rPr>
+        <w:rFonts w:ascii="Wingdings" w:hAnsi="Wingdings" w:hint="default"/>
+        <w:sz w:val="20"/>
+      </w:rPr>
+    </w:lvl>
+    <w:lvl w:ilvl="5" w:tentative="1">
+      <w:start w:val="1"/>
+      <w:numFmt w:val="bullet"/>
+      <w:lvlText w:val=""/>
+      <w:lvlJc w:val="left"/>
+      <w:pPr>
+        <w:tabs>
+          <w:tab w:val="num" w:pos="4320"/>
+        </w:tabs>
+        <w:ind w:left="4320" w:hanging="360"/>
+      </w:pPr>
+      <w:rPr>
+        <w:rFonts w:ascii="Wingdings" w:hAnsi="Wingdings" w:hint="default"/>
+        <w:sz w:val="20"/>
+      </w:rPr>
+    </w:lvl>
+    <w:lvl w:ilvl="6" w:tentative="1">
+      <w:start w:val="1"/>
+      <w:numFmt w:val="bullet"/>
+      <w:lvlText w:val=""/>
+      <w:lvlJc w:val="left"/>
+      <w:pPr>
+        <w:tabs>
+          <w:tab w:val="num" w:pos="5040"/>
+        </w:tabs>
+        <w:ind w:left="5040" w:hanging="360"/>
+      </w:pPr>
+      <w:rPr>
+        <w:rFonts w:ascii="Wingdings" w:hAnsi="Wingdings" w:hint="default"/>
+        <w:sz w:val="20"/>
+      </w:rPr>
+    </w:lvl>
+    <w:lvl w:ilvl="7" w:tentative="1">
+      <w:start w:val="1"/>
+      <w:numFmt w:val="bullet"/>
+      <w:lvlText w:val=""/>
+      <w:lvlJc w:val="left"/>
+      <w:pPr>
+        <w:tabs>
+          <w:tab w:val="num" w:pos="5760"/>
+        </w:tabs>
+        <w:ind w:left="5760" w:hanging="360"/>
+      </w:pPr>
+      <w:rPr>
+        <w:rFonts w:ascii="Wingdings" w:hAnsi="Wingdings" w:hint="default"/>
+        <w:sz w:val="20"/>
+      </w:rPr>
+    </w:lvl>
+    <w:lvl w:ilvl="8" w:tentative="1">
+      <w:start w:val="1"/>
+      <w:numFmt w:val="bullet"/>
+      <w:lvlText w:val=""/>
+      <w:lvlJc w:val="left"/>
+      <w:pPr>
+        <w:tabs>
+          <w:tab w:val="num" w:pos="6480"/>
+        </w:tabs>
+        <w:ind w:left="6480" w:hanging="360"/>
+      </w:pPr>
+      <w:rPr>
+        <w:rFonts w:ascii="Wingdings" w:hAnsi="Wingdings" w:hint="default"/>
+        <w:sz w:val="20"/>
+      </w:rPr>
+    </w:lvl>
+  </w:abstractNum>
+  <w:abstractNum w:abstractNumId="1" w15:restartNumberingAfterBreak="0">
     <w:nsid w:val="27454604"/>
     <w:multiLevelType w:val="hybridMultilevel"/>
     <w:tmpl w:val="8BC80B44"/>
@@ -1259,7 +1808,7 @@
       </w:pPr>
     </w:lvl>
   </w:abstractNum>
-  <w:abstractNum w:abstractNumId="1" w15:restartNumberingAfterBreak="0">
+  <w:abstractNum w:abstractNumId="2" w15:restartNumberingAfterBreak="0">
     <w:nsid w:val="42811F1C"/>
     <w:multiLevelType w:val="hybridMultilevel"/>
     <w:tmpl w:val="E98C1DD6"/>
@@ -1348,7 +1897,7 @@
       </w:pPr>
     </w:lvl>
   </w:abstractNum>
-  <w:abstractNum w:abstractNumId="2" w15:restartNumberingAfterBreak="0">
+  <w:abstractNum w:abstractNumId="3" w15:restartNumberingAfterBreak="0">
     <w:nsid w:val="5A45504B"/>
     <w:multiLevelType w:val="hybridMultilevel"/>
     <w:tmpl w:val="2D625A36"/>
@@ -1438,13 +1987,16 @@
     </w:lvl>
   </w:abstractNum>
   <w:num w:numId="1">
-    <w:abstractNumId w:val="0"/>
+    <w:abstractNumId w:val="1"/>
   </w:num>
   <w:num w:numId="2">
-    <w:abstractNumId w:val="1"/>
+    <w:abstractNumId w:val="2"/>
   </w:num>
   <w:num w:numId="3">
-    <w:abstractNumId w:val="2"/>
+    <w:abstractNumId w:val="3"/>
+  </w:num>
+  <w:num w:numId="4">
+    <w:abstractNumId w:val="0"/>
   </w:num>
 </w:numbering>
 </file>
@@ -1886,6 +2438,45 @@
       <w:contextualSpacing/>
     </w:pPr>
   </w:style>
+  <w:style w:type="character" w:customStyle="1" w:styleId="grube">
+    <w:name w:val="grube"/>
+    <w:basedOn w:val="Domylnaczcionkaakapitu"/>
+    <w:rsid w:val="009F3985"/>
+  </w:style>
+  <w:style w:type="paragraph" w:styleId="Tytu">
+    <w:name w:val="Title"/>
+    <w:basedOn w:val="Normalny"/>
+    <w:next w:val="Normalny"/>
+    <w:link w:val="TytuZnak"/>
+    <w:uiPriority w:val="10"/>
+    <w:qFormat/>
+    <w:rsid w:val="009A2512"/>
+    <w:pPr>
+      <w:spacing w:after="0" w:line="240" w:lineRule="auto"/>
+      <w:contextualSpacing/>
+    </w:pPr>
+    <w:rPr>
+      <w:rFonts w:asciiTheme="majorHAnsi" w:eastAsiaTheme="majorEastAsia" w:hAnsiTheme="majorHAnsi" w:cstheme="majorBidi"/>
+      <w:spacing w:val="-10"/>
+      <w:kern w:val="28"/>
+      <w:sz w:val="56"/>
+      <w:szCs w:val="56"/>
+    </w:rPr>
+  </w:style>
+  <w:style w:type="character" w:customStyle="1" w:styleId="TytuZnak">
+    <w:name w:val="Tytuł Znak"/>
+    <w:basedOn w:val="Domylnaczcionkaakapitu"/>
+    <w:link w:val="Tytu"/>
+    <w:uiPriority w:val="10"/>
+    <w:rsid w:val="009A2512"/>
+    <w:rPr>
+      <w:rFonts w:asciiTheme="majorHAnsi" w:eastAsiaTheme="majorEastAsia" w:hAnsiTheme="majorHAnsi" w:cstheme="majorBidi"/>
+      <w:spacing w:val="-10"/>
+      <w:kern w:val="28"/>
+      <w:sz w:val="56"/>
+      <w:szCs w:val="56"/>
+    </w:rPr>
+  </w:style>
 </w:styles>
 </file>
 
